--- a/docs/specifications_document.docx
+++ b/docs/specifications_document.docx
@@ -698,105 +698,8 @@
           <w:sz w:val="24"/>
           <w:szCs w:val="24"/>
         </w:rPr>
-        <w:t>&lt;filler text&gt;</w:t>
-      </w:r>
-    </w:p>
-    <w:p>
-      <w:pPr>
-        <w:pStyle w:val="ListParagraph"/>
-        <w:numPr>
-          <w:ilvl w:val="0"/>
-          <w:numId w:val="4"/>
-        </w:numPr>
-        <w:jc w:val="both"/>
-        <w:rPr>
-          <w:rFonts w:ascii="Segoe UI" w:hAnsi="Segoe UI" w:cs="Segoe UI"/>
-          <w:sz w:val="24"/>
-          <w:szCs w:val="24"/>
-        </w:rPr>
-      </w:pPr>
-      <w:r>
-        <w:rPr>
-          <w:rFonts w:ascii="Segoe UI" w:hAnsi="Segoe UI" w:cs="Segoe UI"/>
-          <w:sz w:val="24"/>
-          <w:szCs w:val="24"/>
-        </w:rPr>
-        <w:t>&lt;filler text&gt;</w:t>
-      </w:r>
-    </w:p>
-    <w:p>
-      <w:pPr>
-        <w:jc w:val="both"/>
-        <w:rPr>
-          <w:rFonts w:ascii="Segoe UI" w:hAnsi="Segoe UI" w:cs="Segoe UI"/>
-          <w:sz w:val="24"/>
-          <w:szCs w:val="24"/>
-        </w:rPr>
-      </w:pPr>
-      <w:r>
-        <w:rPr>
-          <w:rFonts w:ascii="Segoe UI" w:hAnsi="Segoe UI" w:cs="Segoe UI"/>
-          <w:sz w:val="24"/>
-          <w:szCs w:val="24"/>
-        </w:rPr>
-        <w:t>Pre-alpha Release 0.2:</w:t>
-      </w:r>
-    </w:p>
-    <w:p>
-      <w:pPr>
-        <w:pStyle w:val="ListParagraph"/>
-        <w:numPr>
-          <w:ilvl w:val="0"/>
-          <w:numId w:val="4"/>
-        </w:numPr>
-        <w:jc w:val="both"/>
-        <w:rPr>
-          <w:rFonts w:ascii="Segoe UI" w:hAnsi="Segoe UI" w:cs="Segoe UI"/>
-          <w:sz w:val="24"/>
-          <w:szCs w:val="24"/>
-        </w:rPr>
-      </w:pPr>
-      <w:r>
-        <w:rPr>
-          <w:rFonts w:ascii="Segoe UI" w:hAnsi="Segoe UI" w:cs="Segoe UI"/>
-          <w:sz w:val="24"/>
-          <w:szCs w:val="24"/>
-        </w:rPr>
-        <w:t>&lt;filler text&gt;</w:t>
-      </w:r>
-    </w:p>
-    <w:p>
-      <w:pPr>
-        <w:pStyle w:val="ListParagraph"/>
-        <w:numPr>
-          <w:ilvl w:val="0"/>
-          <w:numId w:val="4"/>
-        </w:numPr>
-        <w:jc w:val="both"/>
-        <w:rPr>
-          <w:rFonts w:ascii="Segoe UI" w:hAnsi="Segoe UI" w:cs="Segoe UI"/>
-          <w:sz w:val="24"/>
-          <w:szCs w:val="24"/>
-        </w:rPr>
-      </w:pPr>
-      <w:r>
-        <w:rPr>
-          <w:rFonts w:ascii="Segoe UI" w:hAnsi="Segoe UI" w:cs="Segoe UI"/>
-          <w:sz w:val="24"/>
-          <w:szCs w:val="24"/>
-        </w:rPr>
-        <w:t>&lt;filler text&gt;</w:t>
-      </w:r>
-    </w:p>
-    <w:p>
-      <w:pPr>
-        <w:jc w:val="both"/>
-        <w:rPr>
-          <w:rFonts w:ascii="Segoe UI" w:hAnsi="Segoe UI" w:cs="Segoe UI"/>
-          <w:sz w:val="24"/>
-          <w:szCs w:val="24"/>
-        </w:rPr>
-      </w:pPr>
+        <w:t>The user will need to login to the UC database with their credentials in order to access their schedule.</w:t>
+      </w:r>
     </w:p>
     <w:p>
       <w:pPr>
@@ -998,7 +901,7 @@
                   <a:blip r:embed="rId1" cstate="print">
                     <a:extLst>
                       <a:ext uri="{BEBA8EAE-BF5A-486C-A8C5-ECC9F3942E4B}">
-                        <a14:imgProps xmlns:a14="http://schemas.microsoft.com/office/drawing/2010/main" xmlns:wps="http://schemas.microsoft.com/office/word/2010/wordprocessingShape" xmlns:wpi="http://schemas.microsoft.com/office/word/2010/wordprocessingInk" xmlns:wpg="http://schemas.microsoft.com/office/word/2010/wordprocessingGroup" xmlns:w14="http://schemas.microsoft.com/office/word/2010/wordml" xmlns:w="http://schemas.openxmlformats.org/wordprocessingml/2006/main" xmlns:w10="urn:schemas-microsoft-com:office:word" xmlns:wp14="http://schemas.microsoft.com/office/word/2010/wordprocessingDrawing" xmlns:v="urn:schemas-microsoft-com:vml" xmlns:o="urn:schemas-microsoft-com:office:office" xmlns:mc="http://schemas.openxmlformats.org/markup-compatibility/2006" xmlns:wpc="http://schemas.microsoft.com/office/word/2010/wordprocessingCanvas" xmlns="">
+                        <a14:imgProps xmlns="" xmlns:wpc="http://schemas.microsoft.com/office/word/2010/wordprocessingCanvas" xmlns:mc="http://schemas.openxmlformats.org/markup-compatibility/2006" xmlns:o="urn:schemas-microsoft-com:office:office" xmlns:v="urn:schemas-microsoft-com:vml" xmlns:wp14="http://schemas.microsoft.com/office/word/2010/wordprocessingDrawing" xmlns:w10="urn:schemas-microsoft-com:office:word" xmlns:w="http://schemas.openxmlformats.org/wordprocessingml/2006/main" xmlns:w14="http://schemas.microsoft.com/office/word/2010/wordml" xmlns:wpg="http://schemas.microsoft.com/office/word/2010/wordprocessingGroup" xmlns:wpi="http://schemas.microsoft.com/office/word/2010/wordprocessingInk" xmlns:wps="http://schemas.microsoft.com/office/word/2010/wordprocessingShape" xmlns:a14="http://schemas.microsoft.com/office/drawing/2010/main">
                           <a14:imgLayer r:embed="rId2">
                             <a14:imgEffect>
                               <a14:backgroundRemoval t="15000" b="75667" l="9653" r="91806">
@@ -1041,7 +944,7 @@
                         </a14:imgProps>
                       </a:ext>
                       <a:ext uri="{28A0092B-C50C-407E-A947-70E740481C1C}">
-                        <a14:useLocalDpi xmlns:a14="http://schemas.microsoft.com/office/drawing/2010/main" xmlns:wps="http://schemas.microsoft.com/office/word/2010/wordprocessingShape" xmlns:wpi="http://schemas.microsoft.com/office/word/2010/wordprocessingInk" xmlns:wpg="http://schemas.microsoft.com/office/word/2010/wordprocessingGroup" xmlns:w14="http://schemas.microsoft.com/office/word/2010/wordml" xmlns:w="http://schemas.openxmlformats.org/wordprocessingml/2006/main" xmlns:w10="urn:schemas-microsoft-com:office:word" xmlns:wp14="http://schemas.microsoft.com/office/word/2010/wordprocessingDrawing" xmlns:v="urn:schemas-microsoft-com:vml" xmlns:o="urn:schemas-microsoft-com:office:office" xmlns:mc="http://schemas.openxmlformats.org/markup-compatibility/2006" xmlns:wpc="http://schemas.microsoft.com/office/word/2010/wordprocessingCanvas" xmlns="" val="0"/>
+                        <a14:useLocalDpi xmlns="" xmlns:wpc="http://schemas.microsoft.com/office/word/2010/wordprocessingCanvas" xmlns:mc="http://schemas.openxmlformats.org/markup-compatibility/2006" xmlns:o="urn:schemas-microsoft-com:office:office" xmlns:v="urn:schemas-microsoft-com:vml" xmlns:wp14="http://schemas.microsoft.com/office/word/2010/wordprocessingDrawing" xmlns:w10="urn:schemas-microsoft-com:office:word" xmlns:w="http://schemas.openxmlformats.org/wordprocessingml/2006/main" xmlns:w14="http://schemas.microsoft.com/office/word/2010/wordml" xmlns:wpg="http://schemas.microsoft.com/office/word/2010/wordprocessingGroup" xmlns:wpi="http://schemas.microsoft.com/office/word/2010/wordprocessingInk" xmlns:wps="http://schemas.microsoft.com/office/word/2010/wordprocessingShape" xmlns:a14="http://schemas.microsoft.com/office/drawing/2010/main" val="0"/>
                       </a:ext>
                     </a:extLst>
                   </a:blip>

--- a/docs/specifications_document.docx
+++ b/docs/specifications_document.docx
@@ -337,7 +337,7 @@
           <w:sz w:val="24"/>
           <w:szCs w:val="24"/>
         </w:rPr>
-        <w:t>A local copy of your UC schedule.</w:t>
+        <w:t>Calendar</w:t>
       </w:r>
     </w:p>
     <w:p>
@@ -826,7 +826,7 @@
         <w:rFonts w:asciiTheme="majorHAnsi" w:eastAsiaTheme="majorEastAsia" w:hAnsiTheme="majorHAnsi" w:cstheme="majorBidi"/>
         <w:noProof/>
       </w:rPr>
-      <w:t>3</w:t>
+      <w:t>2</w:t>
     </w:r>
     <w:r>
       <w:rPr>
@@ -901,7 +901,7 @@
                   <a:blip r:embed="rId1" cstate="print">
                     <a:extLst>
                       <a:ext uri="{BEBA8EAE-BF5A-486C-A8C5-ECC9F3942E4B}">
-                        <a14:imgProps xmlns="" xmlns:wpc="http://schemas.microsoft.com/office/word/2010/wordprocessingCanvas" xmlns:mc="http://schemas.openxmlformats.org/markup-compatibility/2006" xmlns:o="urn:schemas-microsoft-com:office:office" xmlns:v="urn:schemas-microsoft-com:vml" xmlns:wp14="http://schemas.microsoft.com/office/word/2010/wordprocessingDrawing" xmlns:w10="urn:schemas-microsoft-com:office:word" xmlns:w="http://schemas.openxmlformats.org/wordprocessingml/2006/main" xmlns:w14="http://schemas.microsoft.com/office/word/2010/wordml" xmlns:wpg="http://schemas.microsoft.com/office/word/2010/wordprocessingGroup" xmlns:wpi="http://schemas.microsoft.com/office/word/2010/wordprocessingInk" xmlns:wps="http://schemas.microsoft.com/office/word/2010/wordprocessingShape" xmlns:a14="http://schemas.microsoft.com/office/drawing/2010/main">
+                        <a14:imgProps xmlns:a14="http://schemas.microsoft.com/office/drawing/2010/main" xmlns:wps="http://schemas.microsoft.com/office/word/2010/wordprocessingShape" xmlns:wpi="http://schemas.microsoft.com/office/word/2010/wordprocessingInk" xmlns:wpg="http://schemas.microsoft.com/office/word/2010/wordprocessingGroup" xmlns:w14="http://schemas.microsoft.com/office/word/2010/wordml" xmlns:w="http://schemas.openxmlformats.org/wordprocessingml/2006/main" xmlns:w10="urn:schemas-microsoft-com:office:word" xmlns:wp14="http://schemas.microsoft.com/office/word/2010/wordprocessingDrawing" xmlns:v="urn:schemas-microsoft-com:vml" xmlns:o="urn:schemas-microsoft-com:office:office" xmlns:mc="http://schemas.openxmlformats.org/markup-compatibility/2006" xmlns:wpc="http://schemas.microsoft.com/office/word/2010/wordprocessingCanvas" xmlns="">
                           <a14:imgLayer r:embed="rId2">
                             <a14:imgEffect>
                               <a14:backgroundRemoval t="15000" b="75667" l="9653" r="91806">
@@ -944,7 +944,7 @@
                         </a14:imgProps>
                       </a:ext>
                       <a:ext uri="{28A0092B-C50C-407E-A947-70E740481C1C}">
-                        <a14:useLocalDpi xmlns="" xmlns:wpc="http://schemas.microsoft.com/office/word/2010/wordprocessingCanvas" xmlns:mc="http://schemas.openxmlformats.org/markup-compatibility/2006" xmlns:o="urn:schemas-microsoft-com:office:office" xmlns:v="urn:schemas-microsoft-com:vml" xmlns:wp14="http://schemas.microsoft.com/office/word/2010/wordprocessingDrawing" xmlns:w10="urn:schemas-microsoft-com:office:word" xmlns:w="http://schemas.openxmlformats.org/wordprocessingml/2006/main" xmlns:w14="http://schemas.microsoft.com/office/word/2010/wordml" xmlns:wpg="http://schemas.microsoft.com/office/word/2010/wordprocessingGroup" xmlns:wpi="http://schemas.microsoft.com/office/word/2010/wordprocessingInk" xmlns:wps="http://schemas.microsoft.com/office/word/2010/wordprocessingShape" xmlns:a14="http://schemas.microsoft.com/office/drawing/2010/main" val="0"/>
+                        <a14:useLocalDpi xmlns:a14="http://schemas.microsoft.com/office/drawing/2010/main" xmlns:wps="http://schemas.microsoft.com/office/word/2010/wordprocessingShape" xmlns:wpi="http://schemas.microsoft.com/office/word/2010/wordprocessingInk" xmlns:wpg="http://schemas.microsoft.com/office/word/2010/wordprocessingGroup" xmlns:w14="http://schemas.microsoft.com/office/word/2010/wordml" xmlns:w="http://schemas.openxmlformats.org/wordprocessingml/2006/main" xmlns:w10="urn:schemas-microsoft-com:office:word" xmlns:wp14="http://schemas.microsoft.com/office/word/2010/wordprocessingDrawing" xmlns:v="urn:schemas-microsoft-com:vml" xmlns:o="urn:schemas-microsoft-com:office:office" xmlns:mc="http://schemas.openxmlformats.org/markup-compatibility/2006" xmlns:wpc="http://schemas.microsoft.com/office/word/2010/wordprocessingCanvas" xmlns="" val="0"/>
                       </a:ext>
                     </a:extLst>
                   </a:blip>

--- a/docs/specifications_document.docx
+++ b/docs/specifications_document.docx
@@ -93,7 +93,7 @@
           <w:sz w:val="32"/>
           <w:szCs w:val="24"/>
         </w:rPr>
-        <w:t>Ver. 1.0</w:t>
+        <w:t>Ver. 1.1</w:t>
       </w:r>
     </w:p>
     <w:p>
@@ -431,183 +431,51 @@
           <w:sz w:val="24"/>
           <w:szCs w:val="24"/>
         </w:rPr>
-        <w:pict>
-          <v:group id="_x0000_s1064" style="position:absolute;margin-left:60.8pt;margin-top:4.3pt;width:348.6pt;height:283pt;z-index:251683840" coordorigin="2656,5291" coordsize="6972,5660">
-            <v:rect id="_x0000_s1035" style="position:absolute;left:4618;top:5291;width:5010;height:5660"/>
-            <v:group id="_x0000_s1063" style="position:absolute;left:2656;top:5441;width:6972;height:5341" coordorigin="2656,5441" coordsize="6972,5341">
-              <v:shapetype id="_x0000_t202" coordsize="21600,21600" o:spt="202" path="m,l,21600r21600,l21600,xe">
-                <v:stroke joinstyle="miter"/>
-                <v:path gradientshapeok="t" o:connecttype="rect"/>
-              </v:shapetype>
-              <v:shape id="_x0000_s1036" type="#_x0000_t202" style="position:absolute;left:5177;top:5441;width:3744;height:737;mso-width-percent:400;mso-height-percent:200;mso-width-percent:400;mso-height-percent:200;mso-width-relative:margin;mso-height-relative:margin" stroked="f">
-                <v:textbox style="mso-next-textbox:#_x0000_s1036;mso-fit-shape-to-text:t">
-                  <w:txbxContent>
-                    <w:p>
-                      <w:pPr>
-                        <w:jc w:val="center"/>
-                        <w:rPr>
-                          <w:sz w:val="28"/>
-                          <w:szCs w:val="28"/>
-                        </w:rPr>
-                      </w:pPr>
-                      <w:r>
-                        <w:rPr>
-                          <w:sz w:val="28"/>
-                          <w:szCs w:val="28"/>
-                        </w:rPr>
-                        <w:t>UC Schedule</w:t>
-                      </w:r>
-                    </w:p>
-                  </w:txbxContent>
-                </v:textbox>
-              </v:shape>
-              <v:group id="_x0000_s1039" style="position:absolute;left:5928;top:6062;width:2411;height:1062" coordorigin="5928,6062" coordsize="2411,1062">
-                <v:oval id="_x0000_s1037" style="position:absolute;left:5928;top:6062;width:2411;height:1062"/>
-                <v:shape id="_x0000_s1038" type="#_x0000_t202" style="position:absolute;left:6179;top:6279;width:1804;height:625;mso-height-percent:200;mso-height-percent:200;mso-width-relative:margin;mso-height-relative:margin" stroked="f">
-                  <v:textbox style="mso-next-textbox:#_x0000_s1038;mso-fit-shape-to-text:t">
-                    <w:txbxContent>
-                      <w:p>
-                        <w:pPr>
-                          <w:jc w:val="center"/>
-                          <w:rPr>
-                            <w:sz w:val="20"/>
-                            <w:szCs w:val="20"/>
-                          </w:rPr>
-                        </w:pPr>
-                        <w:r>
-                          <w:rPr>
-                            <w:sz w:val="20"/>
-                            <w:szCs w:val="20"/>
-                          </w:rPr>
-                          <w:t>View Schedule</w:t>
-                        </w:r>
-                      </w:p>
-                    </w:txbxContent>
-                  </v:textbox>
-                </v:shape>
-              </v:group>
-              <v:group id="_x0000_s1040" style="position:absolute;left:5932;top:7364;width:2411;height:1062" coordorigin="5928,6062" coordsize="2411,1062">
-                <v:oval id="_x0000_s1041" style="position:absolute;left:5928;top:6062;width:2411;height:1062"/>
-                <v:shape id="_x0000_s1042" type="#_x0000_t202" style="position:absolute;left:6179;top:6279;width:1804;height:597;mso-height-percent:200;mso-height-percent:200;mso-width-relative:margin;mso-height-relative:margin" stroked="f">
-                  <v:textbox style="mso-next-textbox:#_x0000_s1042;mso-fit-shape-to-text:t">
-                    <w:txbxContent>
-                      <w:p>
-                        <w:pPr>
-                          <w:jc w:val="center"/>
-                          <w:rPr>
-                            <w:sz w:val="18"/>
-                            <w:szCs w:val="18"/>
-                          </w:rPr>
-                        </w:pPr>
-                        <w:r>
-                          <w:rPr>
-                            <w:sz w:val="18"/>
-                            <w:szCs w:val="18"/>
-                          </w:rPr>
-                          <w:t>Download Schedule</w:t>
-                        </w:r>
-                      </w:p>
-                    </w:txbxContent>
-                  </v:textbox>
-                </v:shape>
-              </v:group>
-              <v:group id="_x0000_s1046" style="position:absolute;left:6737;top:8770;width:2411;height:1062" coordorigin="5928,6062" coordsize="2411,1062">
-                <v:oval id="_x0000_s1047" style="position:absolute;left:5928;top:6062;width:2411;height:1062"/>
-                <v:shape id="_x0000_s1048" type="#_x0000_t202" style="position:absolute;left:6179;top:6279;width:1804;height:625;mso-height-percent:200;mso-height-percent:200;mso-width-relative:margin;mso-height-relative:margin" stroked="f">
-                  <v:textbox style="mso-next-textbox:#_x0000_s1048;mso-fit-shape-to-text:t">
-                    <w:txbxContent>
-                      <w:p>
-                        <w:pPr>
-                          <w:jc w:val="center"/>
-                          <w:rPr>
-                            <w:sz w:val="20"/>
-                            <w:szCs w:val="20"/>
-                          </w:rPr>
-                        </w:pPr>
-                        <w:r>
-                          <w:rPr>
-                            <w:sz w:val="20"/>
-                            <w:szCs w:val="20"/>
-                          </w:rPr>
-                          <w:t>Edit Schedule</w:t>
-                        </w:r>
-                      </w:p>
-                    </w:txbxContent>
-                  </v:textbox>
-                </v:shape>
-              </v:group>
-              <v:group id="_x0000_s1049" style="position:absolute;left:7987;top:10059;width:1641;height:723" coordorigin="5928,6062" coordsize="2411,1062">
-                <v:oval id="_x0000_s1050" style="position:absolute;left:5928;top:6062;width:2411;height:1062"/>
-                <v:shape id="_x0000_s1051" type="#_x0000_t202" style="position:absolute;left:6179;top:6279;width:1804;height:597;mso-height-percent:200;mso-height-percent:200;mso-width-relative:margin;mso-height-relative:margin" stroked="f">
-                  <v:textbox style="mso-next-textbox:#_x0000_s1051">
-                    <w:txbxContent>
-                      <w:p>
-                        <w:pPr>
-                          <w:jc w:val="center"/>
-                          <w:rPr>
-                            <w:sz w:val="18"/>
-                            <w:szCs w:val="18"/>
-                          </w:rPr>
-                        </w:pPr>
-                        <w:r>
-                          <w:rPr>
-                            <w:sz w:val="18"/>
-                            <w:szCs w:val="18"/>
-                          </w:rPr>
-                          <w:t>Notes</w:t>
-                        </w:r>
-                      </w:p>
-                    </w:txbxContent>
-                  </v:textbox>
-                </v:shape>
-              </v:group>
-              <v:shapetype id="_x0000_t32" coordsize="21600,21600" o:spt="32" o:oned="t" path="m,l21600,21600e" filled="f">
-                <v:path arrowok="t" fillok="f" o:connecttype="none"/>
-                <o:lock v:ext="edit" shapetype="t"/>
-              </v:shapetype>
-              <v:shape id="_x0000_s1052" type="#_x0000_t32" style="position:absolute;left:7443;top:8426;width:262;height:344" o:connectortype="straight"/>
-              <v:shape id="_x0000_s1053" type="#_x0000_t32" style="position:absolute;left:8343;top:9832;width:147;height:227" o:connectortype="straight"/>
-              <v:group id="_x0000_s1061" style="position:absolute;left:2656;top:6581;width:5331;height:3798" coordorigin="2656,6581" coordsize="5331,3798">
-                <v:shape id="_x0000_s1043" type="#_x0000_t32" style="position:absolute;left:2855;top:6581;width:3073;height:783;flip:y" o:connectortype="straight"/>
-                <v:shape id="_x0000_s1044" type="#_x0000_t32" style="position:absolute;left:2893;top:7777;width:3039;height:113;flip:y" o:connectortype="straight"/>
-                <v:shape id="_x0000_s1054" type="#_x0000_t32" style="position:absolute;left:2893;top:8426;width:3882;height:700" o:connectortype="straight"/>
-                <v:shape id="_x0000_s1055" type="#_x0000_t32" style="position:absolute;left:2656;top:9126;width:5331;height:1253" o:connectortype="straight"/>
-              </v:group>
-            </v:group>
-          </v:group>
-        </w:pict>
-      </w:r>
-      <w:r>
-        <w:rPr>
-          <w:rFonts w:ascii="Segoe UI" w:hAnsi="Segoe UI" w:cs="Segoe UI"/>
-          <w:noProof/>
-          <w:sz w:val="24"/>
-          <w:szCs w:val="24"/>
-        </w:rPr>
-        <w:pict>
-          <v:group id="_x0000_s1058" style="position:absolute;margin-left:1.75pt;margin-top:107.95pt;width:59.05pt;height:106.7pt;z-index:251664384" coordorigin="1674,5643" coordsize="1181,2134">
-            <v:group id="_x0000_s1057" style="position:absolute;left:1958;top:5643;width:536;height:1256" coordorigin="1958,5643" coordsize="536,1256">
-              <v:shape id="_x0000_s1031" type="#_x0000_t32" style="position:absolute;left:1958;top:6279;width:536;height:0" o:connectortype="straight"/>
-              <v:group id="_x0000_s1056" style="position:absolute;left:2026;top:5643;width:468;height:1256" coordorigin="2026,5643" coordsize="468,1256">
-                <v:oval id="_x0000_s1029" style="position:absolute;left:2026;top:5643;width:419;height:419"/>
-                <v:shape id="_x0000_s1030" type="#_x0000_t32" style="position:absolute;left:2227;top:6079;width:0;height:468" o:connectortype="straight"/>
-                <v:shape id="_x0000_s1032" type="#_x0000_t32" style="position:absolute;left:2026;top:6581;width:218;height:318;flip:x" o:connectortype="straight"/>
-                <v:shape id="_x0000_s1033" type="#_x0000_t32" style="position:absolute;left:2229;top:6566;width:265;height:299" o:connectortype="straight"/>
-              </v:group>
-            </v:group>
-            <v:shape id="_x0000_s1034" type="#_x0000_t202" style="position:absolute;left:1674;top:7124;width:1181;height:653;mso-height-percent:200;mso-height-percent:200;mso-width-relative:margin;mso-height-relative:margin" stroked="f" strokeweight="0">
-              <v:textbox style="mso-next-textbox:#_x0000_s1034;mso-fit-shape-to-text:t">
-                <w:txbxContent>
-                  <w:p>
-                    <w:r>
-                      <w:t>Customer</w:t>
-                    </w:r>
-                  </w:p>
-                </w:txbxContent>
-              </v:textbox>
-            </v:shape>
-          </v:group>
-        </w:pict>
+        <w:drawing>
+          <wp:inline distT="0" distB="0" distL="0" distR="0">
+            <wp:extent cx="5124450" cy="3810000"/>
+            <wp:effectExtent l="19050" t="0" r="0" b="0"/>
+            <wp:docPr id="10" name="Picture 10"/>
+            <wp:cNvGraphicFramePr>
+              <a:graphicFrameLocks xmlns:a="http://schemas.openxmlformats.org/drawingml/2006/main" noChangeAspect="1"/>
+            </wp:cNvGraphicFramePr>
+            <a:graphic xmlns:a="http://schemas.openxmlformats.org/drawingml/2006/main">
+              <a:graphicData uri="http://schemas.openxmlformats.org/drawingml/2006/picture">
+                <pic:pic xmlns:pic="http://schemas.openxmlformats.org/drawingml/2006/picture">
+                  <pic:nvPicPr>
+                    <pic:cNvPr id="0" name="Picture 10"/>
+                    <pic:cNvPicPr>
+                      <a:picLocks noChangeAspect="1" noChangeArrowheads="1"/>
+                    </pic:cNvPicPr>
+                  </pic:nvPicPr>
+                  <pic:blipFill>
+                    <a:blip r:embed="rId7" cstate="print"/>
+                    <a:srcRect/>
+                    <a:stretch>
+                      <a:fillRect/>
+                    </a:stretch>
+                  </pic:blipFill>
+                  <pic:spPr bwMode="auto">
+                    <a:xfrm>
+                      <a:off x="0" y="0"/>
+                      <a:ext cx="5124450" cy="3810000"/>
+                    </a:xfrm>
+                    <a:prstGeom prst="rect">
+                      <a:avLst/>
+                    </a:prstGeom>
+                    <a:noFill/>
+                    <a:ln w="9525">
+                      <a:noFill/>
+                      <a:miter lim="800000"/>
+                      <a:headEnd/>
+                      <a:tailEnd/>
+                    </a:ln>
+                  </pic:spPr>
+                </pic:pic>
+              </a:graphicData>
+            </a:graphic>
+          </wp:inline>
+        </w:drawing>
       </w:r>
       <w:r>
         <w:rPr>
@@ -722,8 +590,8 @@
       </w:pPr>
     </w:p>
     <w:sectPr>
-      <w:headerReference w:type="default" r:id="rId7"/>
-      <w:footerReference w:type="default" r:id="rId8"/>
+      <w:headerReference w:type="default" r:id="rId8"/>
+      <w:footerReference w:type="default" r:id="rId9"/>
       <w:pgSz w:w="12240" w:h="15840"/>
       <w:pgMar w:top="1440" w:right="1440" w:bottom="1440" w:left="1440" w:header="720" w:footer="720" w:gutter="0"/>
       <w:cols w:space="720"/>
@@ -901,7 +769,7 @@
                   <a:blip r:embed="rId1" cstate="print">
                     <a:extLst>
                       <a:ext uri="{BEBA8EAE-BF5A-486C-A8C5-ECC9F3942E4B}">
-                        <a14:imgProps xmlns:a14="http://schemas.microsoft.com/office/drawing/2010/main" xmlns:wps="http://schemas.microsoft.com/office/word/2010/wordprocessingShape" xmlns:wpi="http://schemas.microsoft.com/office/word/2010/wordprocessingInk" xmlns:wpg="http://schemas.microsoft.com/office/word/2010/wordprocessingGroup" xmlns:w14="http://schemas.microsoft.com/office/word/2010/wordml" xmlns:w="http://schemas.openxmlformats.org/wordprocessingml/2006/main" xmlns:w10="urn:schemas-microsoft-com:office:word" xmlns:wp14="http://schemas.microsoft.com/office/word/2010/wordprocessingDrawing" xmlns:v="urn:schemas-microsoft-com:vml" xmlns:o="urn:schemas-microsoft-com:office:office" xmlns:mc="http://schemas.openxmlformats.org/markup-compatibility/2006" xmlns:wpc="http://schemas.microsoft.com/office/word/2010/wordprocessingCanvas" xmlns="">
+                        <a14:imgProps xmlns="" xmlns:wpc="http://schemas.microsoft.com/office/word/2010/wordprocessingCanvas" xmlns:mc="http://schemas.openxmlformats.org/markup-compatibility/2006" xmlns:o="urn:schemas-microsoft-com:office:office" xmlns:v="urn:schemas-microsoft-com:vml" xmlns:wp14="http://schemas.microsoft.com/office/word/2010/wordprocessingDrawing" xmlns:w10="urn:schemas-microsoft-com:office:word" xmlns:w="http://schemas.openxmlformats.org/wordprocessingml/2006/main" xmlns:w14="http://schemas.microsoft.com/office/word/2010/wordml" xmlns:wpg="http://schemas.microsoft.com/office/word/2010/wordprocessingGroup" xmlns:wpi="http://schemas.microsoft.com/office/word/2010/wordprocessingInk" xmlns:wps="http://schemas.microsoft.com/office/word/2010/wordprocessingShape" xmlns:a14="http://schemas.microsoft.com/office/drawing/2010/main">
                           <a14:imgLayer r:embed="rId2">
                             <a14:imgEffect>
                               <a14:backgroundRemoval t="15000" b="75667" l="9653" r="91806">
@@ -944,7 +812,7 @@
                         </a14:imgProps>
                       </a:ext>
                       <a:ext uri="{28A0092B-C50C-407E-A947-70E740481C1C}">
-                        <a14:useLocalDpi xmlns:a14="http://schemas.microsoft.com/office/drawing/2010/main" xmlns:wps="http://schemas.microsoft.com/office/word/2010/wordprocessingShape" xmlns:wpi="http://schemas.microsoft.com/office/word/2010/wordprocessingInk" xmlns:wpg="http://schemas.microsoft.com/office/word/2010/wordprocessingGroup" xmlns:w14="http://schemas.microsoft.com/office/word/2010/wordml" xmlns:w="http://schemas.openxmlformats.org/wordprocessingml/2006/main" xmlns:w10="urn:schemas-microsoft-com:office:word" xmlns:wp14="http://schemas.microsoft.com/office/word/2010/wordprocessingDrawing" xmlns:v="urn:schemas-microsoft-com:vml" xmlns:o="urn:schemas-microsoft-com:office:office" xmlns:mc="http://schemas.openxmlformats.org/markup-compatibility/2006" xmlns:wpc="http://schemas.microsoft.com/office/word/2010/wordprocessingCanvas" xmlns="" val="0"/>
+                        <a14:useLocalDpi xmlns="" xmlns:wpc="http://schemas.microsoft.com/office/word/2010/wordprocessingCanvas" xmlns:mc="http://schemas.openxmlformats.org/markup-compatibility/2006" xmlns:o="urn:schemas-microsoft-com:office:office" xmlns:v="urn:schemas-microsoft-com:vml" xmlns:wp14="http://schemas.microsoft.com/office/word/2010/wordprocessingDrawing" xmlns:w10="urn:schemas-microsoft-com:office:word" xmlns:w="http://schemas.openxmlformats.org/wordprocessingml/2006/main" xmlns:w14="http://schemas.microsoft.com/office/word/2010/wordml" xmlns:wpg="http://schemas.microsoft.com/office/word/2010/wordprocessingGroup" xmlns:wpi="http://schemas.microsoft.com/office/word/2010/wordprocessingInk" xmlns:wps="http://schemas.microsoft.com/office/word/2010/wordprocessingShape" xmlns:a14="http://schemas.microsoft.com/office/drawing/2010/main" val="0"/>
                       </a:ext>
                     </a:extLst>
                   </a:blip>

--- a/docs/specifications_document.docx
+++ b/docs/specifications_document.docx
@@ -642,13 +642,13 @@
       <w:rPr>
         <w:rFonts w:asciiTheme="majorHAnsi" w:eastAsiaTheme="majorEastAsia" w:hAnsiTheme="majorHAnsi" w:cstheme="majorBidi"/>
       </w:rPr>
-      <w:t>App</w:t>
+      <w:t>UC Schedule</w:t>
     </w:r>
     <w:r>
       <w:rPr>
         <w:rFonts w:asciiTheme="majorHAnsi" w:eastAsiaTheme="majorEastAsia" w:hAnsiTheme="majorHAnsi" w:cstheme="majorBidi"/>
       </w:rPr>
-      <w:t xml:space="preserve"> Name – </w:t>
+      <w:t xml:space="preserve"> – </w:t>
     </w:r>
     <w:r>
       <w:rPr>
@@ -694,7 +694,7 @@
         <w:rFonts w:asciiTheme="majorHAnsi" w:eastAsiaTheme="majorEastAsia" w:hAnsiTheme="majorHAnsi" w:cstheme="majorBidi"/>
         <w:noProof/>
       </w:rPr>
-      <w:t>2</w:t>
+      <w:t>1</w:t>
     </w:r>
     <w:r>
       <w:rPr>
@@ -769,7 +769,7 @@
                   <a:blip r:embed="rId1" cstate="print">
                     <a:extLst>
                       <a:ext uri="{BEBA8EAE-BF5A-486C-A8C5-ECC9F3942E4B}">
-                        <a14:imgProps xmlns="" xmlns:wpc="http://schemas.microsoft.com/office/word/2010/wordprocessingCanvas" xmlns:mc="http://schemas.openxmlformats.org/markup-compatibility/2006" xmlns:o="urn:schemas-microsoft-com:office:office" xmlns:v="urn:schemas-microsoft-com:vml" xmlns:wp14="http://schemas.microsoft.com/office/word/2010/wordprocessingDrawing" xmlns:w10="urn:schemas-microsoft-com:office:word" xmlns:w="http://schemas.openxmlformats.org/wordprocessingml/2006/main" xmlns:w14="http://schemas.microsoft.com/office/word/2010/wordml" xmlns:wpg="http://schemas.microsoft.com/office/word/2010/wordprocessingGroup" xmlns:wpi="http://schemas.microsoft.com/office/word/2010/wordprocessingInk" xmlns:wps="http://schemas.microsoft.com/office/word/2010/wordprocessingShape" xmlns:a14="http://schemas.microsoft.com/office/drawing/2010/main">
+                        <a14:imgProps xmlns:a14="http://schemas.microsoft.com/office/drawing/2010/main" xmlns:wps="http://schemas.microsoft.com/office/word/2010/wordprocessingShape" xmlns:wpi="http://schemas.microsoft.com/office/word/2010/wordprocessingInk" xmlns:wpg="http://schemas.microsoft.com/office/word/2010/wordprocessingGroup" xmlns:w14="http://schemas.microsoft.com/office/word/2010/wordml" xmlns:w="http://schemas.openxmlformats.org/wordprocessingml/2006/main" xmlns:w10="urn:schemas-microsoft-com:office:word" xmlns:wp14="http://schemas.microsoft.com/office/word/2010/wordprocessingDrawing" xmlns:v="urn:schemas-microsoft-com:vml" xmlns:o="urn:schemas-microsoft-com:office:office" xmlns:mc="http://schemas.openxmlformats.org/markup-compatibility/2006" xmlns:wpc="http://schemas.microsoft.com/office/word/2010/wordprocessingCanvas" xmlns="">
                           <a14:imgLayer r:embed="rId2">
                             <a14:imgEffect>
                               <a14:backgroundRemoval t="15000" b="75667" l="9653" r="91806">
@@ -812,7 +812,7 @@
                         </a14:imgProps>
                       </a:ext>
                       <a:ext uri="{28A0092B-C50C-407E-A947-70E740481C1C}">
-                        <a14:useLocalDpi xmlns="" xmlns:wpc="http://schemas.microsoft.com/office/word/2010/wordprocessingCanvas" xmlns:mc="http://schemas.openxmlformats.org/markup-compatibility/2006" xmlns:o="urn:schemas-microsoft-com:office:office" xmlns:v="urn:schemas-microsoft-com:vml" xmlns:wp14="http://schemas.microsoft.com/office/word/2010/wordprocessingDrawing" xmlns:w10="urn:schemas-microsoft-com:office:word" xmlns:w="http://schemas.openxmlformats.org/wordprocessingml/2006/main" xmlns:w14="http://schemas.microsoft.com/office/word/2010/wordml" xmlns:wpg="http://schemas.microsoft.com/office/word/2010/wordprocessingGroup" xmlns:wpi="http://schemas.microsoft.com/office/word/2010/wordprocessingInk" xmlns:wps="http://schemas.microsoft.com/office/word/2010/wordprocessingShape" xmlns:a14="http://schemas.microsoft.com/office/drawing/2010/main" val="0"/>
+                        <a14:useLocalDpi xmlns:a14="http://schemas.microsoft.com/office/drawing/2010/main" xmlns:wps="http://schemas.microsoft.com/office/word/2010/wordprocessingShape" xmlns:wpi="http://schemas.microsoft.com/office/word/2010/wordprocessingInk" xmlns:wpg="http://schemas.microsoft.com/office/word/2010/wordprocessingGroup" xmlns:w14="http://schemas.microsoft.com/office/word/2010/wordml" xmlns:w="http://schemas.openxmlformats.org/wordprocessingml/2006/main" xmlns:w10="urn:schemas-microsoft-com:office:word" xmlns:wp14="http://schemas.microsoft.com/office/word/2010/wordprocessingDrawing" xmlns:v="urn:schemas-microsoft-com:vml" xmlns:o="urn:schemas-microsoft-com:office:office" xmlns:mc="http://schemas.openxmlformats.org/markup-compatibility/2006" xmlns:wpc="http://schemas.microsoft.com/office/word/2010/wordprocessingCanvas" xmlns="" val="0"/>
                       </a:ext>
                     </a:extLst>
                   </a:blip>

--- a/docs/specifications_document.docx
+++ b/docs/specifications_document.docx
@@ -578,6 +578,57 @@
           <w:szCs w:val="24"/>
         </w:rPr>
       </w:pPr>
+      <w:r>
+        <w:rPr>
+          <w:rFonts w:ascii="Segoe UI" w:hAnsi="Segoe UI" w:cs="Segoe UI"/>
+          <w:sz w:val="24"/>
+          <w:szCs w:val="24"/>
+        </w:rPr>
+        <w:t>Pre-alpha Release 0.2:</w:t>
+      </w:r>
+    </w:p>
+    <w:p>
+      <w:pPr>
+        <w:pStyle w:val="ListParagraph"/>
+        <w:numPr>
+          <w:ilvl w:val="0"/>
+          <w:numId w:val="4"/>
+        </w:numPr>
+        <w:jc w:val="both"/>
+        <w:rPr>
+          <w:rFonts w:ascii="Segoe UI" w:hAnsi="Segoe UI" w:cs="Segoe UI"/>
+          <w:sz w:val="24"/>
+          <w:szCs w:val="24"/>
+        </w:rPr>
+      </w:pPr>
+      <w:r>
+        <w:rPr>
+          <w:rFonts w:ascii="Segoe UI" w:hAnsi="Segoe UI" w:cs="Segoe UI"/>
+          <w:sz w:val="24"/>
+          <w:szCs w:val="24"/>
+        </w:rPr>
+        <w:t>The user will need to view the calendar and be able to add an event to that calendar.</w:t>
+      </w:r>
+    </w:p>
+    <w:p>
+      <w:pPr>
+        <w:jc w:val="both"/>
+        <w:rPr>
+          <w:rFonts w:ascii="Segoe UI" w:hAnsi="Segoe UI" w:cs="Segoe UI"/>
+          <w:sz w:val="24"/>
+          <w:szCs w:val="24"/>
+        </w:rPr>
+      </w:pPr>
+    </w:p>
+    <w:p>
+      <w:pPr>
+        <w:jc w:val="both"/>
+        <w:rPr>
+          <w:rFonts w:ascii="Segoe UI" w:hAnsi="Segoe UI" w:cs="Segoe UI"/>
+          <w:sz w:val="24"/>
+          <w:szCs w:val="24"/>
+        </w:rPr>
+      </w:pPr>
     </w:p>
     <w:p>
       <w:pPr>
@@ -694,7 +745,7 @@
         <w:rFonts w:asciiTheme="majorHAnsi" w:eastAsiaTheme="majorEastAsia" w:hAnsiTheme="majorHAnsi" w:cstheme="majorBidi"/>
         <w:noProof/>
       </w:rPr>
-      <w:t>1</w:t>
+      <w:t>3</w:t>
     </w:r>
     <w:r>
       <w:rPr>
@@ -769,7 +820,7 @@
                   <a:blip r:embed="rId1" cstate="print">
                     <a:extLst>
                       <a:ext uri="{BEBA8EAE-BF5A-486C-A8C5-ECC9F3942E4B}">
-                        <a14:imgProps xmlns:a14="http://schemas.microsoft.com/office/drawing/2010/main" xmlns:wps="http://schemas.microsoft.com/office/word/2010/wordprocessingShape" xmlns:wpi="http://schemas.microsoft.com/office/word/2010/wordprocessingInk" xmlns:wpg="http://schemas.microsoft.com/office/word/2010/wordprocessingGroup" xmlns:w14="http://schemas.microsoft.com/office/word/2010/wordml" xmlns:w="http://schemas.openxmlformats.org/wordprocessingml/2006/main" xmlns:w10="urn:schemas-microsoft-com:office:word" xmlns:wp14="http://schemas.microsoft.com/office/word/2010/wordprocessingDrawing" xmlns:v="urn:schemas-microsoft-com:vml" xmlns:o="urn:schemas-microsoft-com:office:office" xmlns:mc="http://schemas.openxmlformats.org/markup-compatibility/2006" xmlns:wpc="http://schemas.microsoft.com/office/word/2010/wordprocessingCanvas" xmlns="">
+                        <a14:imgProps xmlns="" xmlns:wpc="http://schemas.microsoft.com/office/word/2010/wordprocessingCanvas" xmlns:mc="http://schemas.openxmlformats.org/markup-compatibility/2006" xmlns:o="urn:schemas-microsoft-com:office:office" xmlns:v="urn:schemas-microsoft-com:vml" xmlns:wp14="http://schemas.microsoft.com/office/word/2010/wordprocessingDrawing" xmlns:w10="urn:schemas-microsoft-com:office:word" xmlns:w="http://schemas.openxmlformats.org/wordprocessingml/2006/main" xmlns:w14="http://schemas.microsoft.com/office/word/2010/wordml" xmlns:wpg="http://schemas.microsoft.com/office/word/2010/wordprocessingGroup" xmlns:wpi="http://schemas.microsoft.com/office/word/2010/wordprocessingInk" xmlns:wps="http://schemas.microsoft.com/office/word/2010/wordprocessingShape" xmlns:a14="http://schemas.microsoft.com/office/drawing/2010/main">
                           <a14:imgLayer r:embed="rId2">
                             <a14:imgEffect>
                               <a14:backgroundRemoval t="15000" b="75667" l="9653" r="91806">
@@ -812,7 +863,7 @@
                         </a14:imgProps>
                       </a:ext>
                       <a:ext uri="{28A0092B-C50C-407E-A947-70E740481C1C}">
-                        <a14:useLocalDpi xmlns:a14="http://schemas.microsoft.com/office/drawing/2010/main" xmlns:wps="http://schemas.microsoft.com/office/word/2010/wordprocessingShape" xmlns:wpi="http://schemas.microsoft.com/office/word/2010/wordprocessingInk" xmlns:wpg="http://schemas.microsoft.com/office/word/2010/wordprocessingGroup" xmlns:w14="http://schemas.microsoft.com/office/word/2010/wordml" xmlns:w="http://schemas.openxmlformats.org/wordprocessingml/2006/main" xmlns:w10="urn:schemas-microsoft-com:office:word" xmlns:wp14="http://schemas.microsoft.com/office/word/2010/wordprocessingDrawing" xmlns:v="urn:schemas-microsoft-com:vml" xmlns:o="urn:schemas-microsoft-com:office:office" xmlns:mc="http://schemas.openxmlformats.org/markup-compatibility/2006" xmlns:wpc="http://schemas.microsoft.com/office/word/2010/wordprocessingCanvas" xmlns="" val="0"/>
+                        <a14:useLocalDpi xmlns="" xmlns:wpc="http://schemas.microsoft.com/office/word/2010/wordprocessingCanvas" xmlns:mc="http://schemas.openxmlformats.org/markup-compatibility/2006" xmlns:o="urn:schemas-microsoft-com:office:office" xmlns:v="urn:schemas-microsoft-com:vml" xmlns:wp14="http://schemas.microsoft.com/office/word/2010/wordprocessingDrawing" xmlns:w10="urn:schemas-microsoft-com:office:word" xmlns:w="http://schemas.openxmlformats.org/wordprocessingml/2006/main" xmlns:w14="http://schemas.microsoft.com/office/word/2010/wordml" xmlns:wpg="http://schemas.microsoft.com/office/word/2010/wordprocessingGroup" xmlns:wpi="http://schemas.microsoft.com/office/word/2010/wordprocessingInk" xmlns:wps="http://schemas.microsoft.com/office/word/2010/wordprocessingShape" xmlns:a14="http://schemas.microsoft.com/office/drawing/2010/main" val="0"/>
                       </a:ext>
                     </a:extLst>
                   </a:blip>

--- a/docs/specifications_document.docx
+++ b/docs/specifications_document.docx
@@ -93,7 +93,7 @@
           <w:sz w:val="32"/>
           <w:szCs w:val="24"/>
         </w:rPr>
-        <w:t>Ver. 1.1</w:t>
+        <w:t>Ver. 1.2</w:t>
       </w:r>
     </w:p>
     <w:p>
@@ -619,6 +619,115 @@
           <w:szCs w:val="24"/>
         </w:rPr>
       </w:pPr>
+      <w:r>
+        <w:rPr>
+          <w:rFonts w:ascii="Segoe UI" w:hAnsi="Segoe UI" w:cs="Segoe UI"/>
+          <w:sz w:val="24"/>
+          <w:szCs w:val="24"/>
+        </w:rPr>
+        <w:t>Alpha Release 0.1:</w:t>
+      </w:r>
+    </w:p>
+    <w:p>
+      <w:pPr>
+        <w:pStyle w:val="ListParagraph"/>
+        <w:numPr>
+          <w:ilvl w:val="0"/>
+          <w:numId w:val="4"/>
+        </w:numPr>
+        <w:jc w:val="both"/>
+        <w:rPr>
+          <w:rFonts w:ascii="Segoe UI" w:hAnsi="Segoe UI" w:cs="Segoe UI"/>
+          <w:sz w:val="24"/>
+          <w:szCs w:val="24"/>
+        </w:rPr>
+      </w:pPr>
+      <w:r>
+        <w:rPr>
+          <w:rFonts w:ascii="Segoe UI" w:hAnsi="Segoe UI" w:cs="Segoe UI"/>
+          <w:sz w:val="24"/>
+          <w:szCs w:val="24"/>
+        </w:rPr>
+        <w:t>The user will need to view the calendar and be able to add an event to that calendar without prompting to confirm.</w:t>
+      </w:r>
+    </w:p>
+    <w:p>
+      <w:pPr>
+        <w:jc w:val="both"/>
+        <w:rPr>
+          <w:rFonts w:ascii="Segoe UI" w:hAnsi="Segoe UI" w:cs="Segoe UI"/>
+          <w:sz w:val="24"/>
+          <w:szCs w:val="24"/>
+        </w:rPr>
+      </w:pPr>
+    </w:p>
+    <w:p>
+      <w:pPr>
+        <w:rPr>
+          <w:rFonts w:ascii="Segoe UI" w:hAnsi="Segoe UI" w:cs="Segoe UI"/>
+          <w:sz w:val="24"/>
+          <w:szCs w:val="24"/>
+        </w:rPr>
+      </w:pPr>
+      <w:r>
+        <w:rPr>
+          <w:rFonts w:ascii="Segoe UI" w:hAnsi="Segoe UI" w:cs="Segoe UI"/>
+          <w:sz w:val="24"/>
+          <w:szCs w:val="24"/>
+        </w:rPr>
+        <w:br w:type="page"/>
+      </w:r>
+    </w:p>
+    <w:p>
+      <w:pPr>
+        <w:spacing w:after="0"/>
+        <w:jc w:val="both"/>
+        <w:rPr>
+          <w:rFonts w:ascii="Segoe UI" w:hAnsi="Segoe UI" w:cs="Segoe UI"/>
+          <w:b/>
+          <w:sz w:val="24"/>
+          <w:szCs w:val="24"/>
+        </w:rPr>
+      </w:pPr>
+      <w:r>
+        <w:rPr>
+          <w:rFonts w:ascii="Segoe UI" w:hAnsi="Segoe UI" w:cs="Segoe UI"/>
+          <w:b/>
+          <w:sz w:val="24"/>
+          <w:szCs w:val="24"/>
+        </w:rPr>
+        <w:lastRenderedPageBreak/>
+        <w:t>Test Cases</w:t>
+      </w:r>
+      <w:r>
+        <w:rPr>
+          <w:rFonts w:ascii="Segoe UI" w:hAnsi="Segoe UI" w:cs="Segoe UI"/>
+          <w:b/>
+          <w:sz w:val="24"/>
+          <w:szCs w:val="24"/>
+        </w:rPr>
+        <w:t>:</w:t>
+      </w:r>
+    </w:p>
+    <w:p>
+      <w:pPr>
+        <w:jc w:val="both"/>
+        <w:rPr>
+          <w:rFonts w:ascii="Segoe UI" w:hAnsi="Segoe UI" w:cs="Segoe UI"/>
+          <w:sz w:val="24"/>
+          <w:szCs w:val="24"/>
+        </w:rPr>
+      </w:pPr>
+      <w:r>
+        <w:rPr>
+          <w:rFonts w:ascii="Segoe UI" w:hAnsi="Segoe UI" w:cs="Segoe UI"/>
+          <w:sz w:val="24"/>
+          <w:szCs w:val="24"/>
+        </w:rPr>
+        <w:pict>
+          <v:rect id="_x0000_i1028" style="width:468pt;height:1.5pt" o:hralign="center" o:hrstd="t" o:hrnoshade="t" o:hr="t" fillcolor="black [3213]" stroked="f"/>
+        </w:pict>
+      </w:r>
     </w:p>
     <w:p>
       <w:pPr>
@@ -745,7 +854,7 @@
         <w:rFonts w:asciiTheme="majorHAnsi" w:eastAsiaTheme="majorEastAsia" w:hAnsiTheme="majorHAnsi" w:cstheme="majorBidi"/>
         <w:noProof/>
       </w:rPr>
-      <w:t>3</w:t>
+      <w:t>4</w:t>
     </w:r>
     <w:r>
       <w:rPr>
@@ -820,7 +929,7 @@
                   <a:blip r:embed="rId1" cstate="print">
                     <a:extLst>
                       <a:ext uri="{BEBA8EAE-BF5A-486C-A8C5-ECC9F3942E4B}">
-                        <a14:imgProps xmlns="" xmlns:wpc="http://schemas.microsoft.com/office/word/2010/wordprocessingCanvas" xmlns:mc="http://schemas.openxmlformats.org/markup-compatibility/2006" xmlns:o="urn:schemas-microsoft-com:office:office" xmlns:v="urn:schemas-microsoft-com:vml" xmlns:wp14="http://schemas.microsoft.com/office/word/2010/wordprocessingDrawing" xmlns:w10="urn:schemas-microsoft-com:office:word" xmlns:w="http://schemas.openxmlformats.org/wordprocessingml/2006/main" xmlns:w14="http://schemas.microsoft.com/office/word/2010/wordml" xmlns:wpg="http://schemas.microsoft.com/office/word/2010/wordprocessingGroup" xmlns:wpi="http://schemas.microsoft.com/office/word/2010/wordprocessingInk" xmlns:wps="http://schemas.microsoft.com/office/word/2010/wordprocessingShape" xmlns:a14="http://schemas.microsoft.com/office/drawing/2010/main">
+                        <a14:imgProps xmlns:a14="http://schemas.microsoft.com/office/drawing/2010/main" xmlns:wps="http://schemas.microsoft.com/office/word/2010/wordprocessingShape" xmlns:wpi="http://schemas.microsoft.com/office/word/2010/wordprocessingInk" xmlns:wpg="http://schemas.microsoft.com/office/word/2010/wordprocessingGroup" xmlns:w14="http://schemas.microsoft.com/office/word/2010/wordml" xmlns:w="http://schemas.openxmlformats.org/wordprocessingml/2006/main" xmlns:w10="urn:schemas-microsoft-com:office:word" xmlns:wp14="http://schemas.microsoft.com/office/word/2010/wordprocessingDrawing" xmlns:v="urn:schemas-microsoft-com:vml" xmlns:o="urn:schemas-microsoft-com:office:office" xmlns:mc="http://schemas.openxmlformats.org/markup-compatibility/2006" xmlns:wpc="http://schemas.microsoft.com/office/word/2010/wordprocessingCanvas" xmlns="">
                           <a14:imgLayer r:embed="rId2">
                             <a14:imgEffect>
                               <a14:backgroundRemoval t="15000" b="75667" l="9653" r="91806">
@@ -863,7 +972,7 @@
                         </a14:imgProps>
                       </a:ext>
                       <a:ext uri="{28A0092B-C50C-407E-A947-70E740481C1C}">
-                        <a14:useLocalDpi xmlns="" xmlns:wpc="http://schemas.microsoft.com/office/word/2010/wordprocessingCanvas" xmlns:mc="http://schemas.openxmlformats.org/markup-compatibility/2006" xmlns:o="urn:schemas-microsoft-com:office:office" xmlns:v="urn:schemas-microsoft-com:vml" xmlns:wp14="http://schemas.microsoft.com/office/word/2010/wordprocessingDrawing" xmlns:w10="urn:schemas-microsoft-com:office:word" xmlns:w="http://schemas.openxmlformats.org/wordprocessingml/2006/main" xmlns:w14="http://schemas.microsoft.com/office/word/2010/wordml" xmlns:wpg="http://schemas.microsoft.com/office/word/2010/wordprocessingGroup" xmlns:wpi="http://schemas.microsoft.com/office/word/2010/wordprocessingInk" xmlns:wps="http://schemas.microsoft.com/office/word/2010/wordprocessingShape" xmlns:a14="http://schemas.microsoft.com/office/drawing/2010/main" val="0"/>
+                        <a14:useLocalDpi xmlns:a14="http://schemas.microsoft.com/office/drawing/2010/main" xmlns:wps="http://schemas.microsoft.com/office/word/2010/wordprocessingShape" xmlns:wpi="http://schemas.microsoft.com/office/word/2010/wordprocessingInk" xmlns:wpg="http://schemas.microsoft.com/office/word/2010/wordprocessingGroup" xmlns:w14="http://schemas.microsoft.com/office/word/2010/wordml" xmlns:w="http://schemas.openxmlformats.org/wordprocessingml/2006/main" xmlns:w10="urn:schemas-microsoft-com:office:word" xmlns:wp14="http://schemas.microsoft.com/office/word/2010/wordprocessingDrawing" xmlns:v="urn:schemas-microsoft-com:vml" xmlns:o="urn:schemas-microsoft-com:office:office" xmlns:mc="http://schemas.openxmlformats.org/markup-compatibility/2006" xmlns:wpc="http://schemas.microsoft.com/office/word/2010/wordprocessingCanvas" xmlns="" val="0"/>
                       </a:ext>
                     </a:extLst>
                   </a:blip>

--- a/docs/specifications_document.docx
+++ b/docs/specifications_document.docx
@@ -697,7 +697,7 @@
           <w:szCs w:val="24"/>
         </w:rPr>
         <w:lastRenderedPageBreak/>
-        <w:t>Test Cases</w:t>
+        <w:t>Test Plan</w:t>
       </w:r>
       <w:r>
         <w:rPr>
@@ -729,16 +729,487 @@
         </w:pict>
       </w:r>
     </w:p>
-    <w:p>
-      <w:pPr>
-        <w:jc w:val="both"/>
-        <w:rPr>
-          <w:rFonts w:ascii="Segoe UI" w:hAnsi="Segoe UI" w:cs="Segoe UI"/>
-          <w:sz w:val="24"/>
-          <w:szCs w:val="24"/>
-        </w:rPr>
-      </w:pPr>
-    </w:p>
+    <w:tbl>
+      <w:tblPr>
+        <w:tblW w:w="9375" w:type="dxa"/>
+        <w:tblInd w:w="93" w:type="dxa"/>
+        <w:tblLook w:val="04A0"/>
+      </w:tblPr>
+      <w:tblGrid>
+        <w:gridCol w:w="2343"/>
+        <w:gridCol w:w="2344"/>
+        <w:gridCol w:w="2344"/>
+        <w:gridCol w:w="2344"/>
+      </w:tblGrid>
+      <w:tr>
+        <w:trPr>
+          <w:trHeight w:val="24"/>
+        </w:trPr>
+        <w:tc>
+          <w:tcPr>
+            <w:tcW w:w="2343" w:type="dxa"/>
+            <w:tcBorders>
+              <w:top w:val="single" w:sz="12" w:space="0" w:color="auto"/>
+              <w:left w:val="single" w:sz="12" w:space="0" w:color="auto"/>
+              <w:bottom w:val="single" w:sz="12" w:space="0" w:color="auto"/>
+              <w:right w:val="nil"/>
+            </w:tcBorders>
+            <w:shd w:val="clear" w:color="000000" w:fill="FF0000"/>
+            <w:noWrap/>
+            <w:vAlign w:val="bottom"/>
+            <w:hideMark/>
+          </w:tcPr>
+          <w:p>
+            <w:pPr>
+              <w:spacing w:after="0" w:line="240" w:lineRule="auto"/>
+              <w:rPr>
+                <w:rFonts w:ascii="Calibri" w:eastAsia="Times New Roman" w:hAnsi="Calibri" w:cs="Times New Roman"/>
+                <w:color w:val="000000"/>
+              </w:rPr>
+            </w:pPr>
+            <w:r>
+              <w:rPr>
+                <w:rFonts w:ascii="Calibri" w:eastAsia="Times New Roman" w:hAnsi="Calibri" w:cs="Times New Roman"/>
+                <w:color w:val="000000"/>
+              </w:rPr>
+              <w:t>Test ID</w:t>
+            </w:r>
+          </w:p>
+        </w:tc>
+        <w:tc>
+          <w:tcPr>
+            <w:tcW w:w="2344" w:type="dxa"/>
+            <w:tcBorders>
+              <w:top w:val="single" w:sz="12" w:space="0" w:color="auto"/>
+              <w:left w:val="nil"/>
+              <w:bottom w:val="single" w:sz="12" w:space="0" w:color="auto"/>
+              <w:right w:val="nil"/>
+            </w:tcBorders>
+            <w:shd w:val="clear" w:color="000000" w:fill="FF0000"/>
+            <w:vAlign w:val="bottom"/>
+            <w:hideMark/>
+          </w:tcPr>
+          <w:p>
+            <w:pPr>
+              <w:spacing w:after="0" w:line="240" w:lineRule="auto"/>
+              <w:rPr>
+                <w:rFonts w:ascii="Calibri" w:eastAsia="Times New Roman" w:hAnsi="Calibri" w:cs="Times New Roman"/>
+                <w:color w:val="000000"/>
+              </w:rPr>
+            </w:pPr>
+            <w:r>
+              <w:rPr>
+                <w:rFonts w:ascii="Calibri" w:eastAsia="Times New Roman" w:hAnsi="Calibri" w:cs="Times New Roman"/>
+                <w:color w:val="000000"/>
+              </w:rPr>
+              <w:t>Description</w:t>
+            </w:r>
+          </w:p>
+        </w:tc>
+        <w:tc>
+          <w:tcPr>
+            <w:tcW w:w="2344" w:type="dxa"/>
+            <w:tcBorders>
+              <w:top w:val="single" w:sz="12" w:space="0" w:color="auto"/>
+              <w:left w:val="nil"/>
+              <w:bottom w:val="single" w:sz="12" w:space="0" w:color="auto"/>
+              <w:right w:val="nil"/>
+            </w:tcBorders>
+            <w:shd w:val="clear" w:color="000000" w:fill="FF0000"/>
+            <w:vAlign w:val="bottom"/>
+            <w:hideMark/>
+          </w:tcPr>
+          <w:p>
+            <w:pPr>
+              <w:spacing w:after="0" w:line="240" w:lineRule="auto"/>
+              <w:rPr>
+                <w:rFonts w:ascii="Calibri" w:eastAsia="Times New Roman" w:hAnsi="Calibri" w:cs="Times New Roman"/>
+                <w:color w:val="000000"/>
+              </w:rPr>
+            </w:pPr>
+            <w:r>
+              <w:rPr>
+                <w:rFonts w:ascii="Calibri" w:eastAsia="Times New Roman" w:hAnsi="Calibri" w:cs="Times New Roman"/>
+                <w:color w:val="000000"/>
+              </w:rPr>
+              <w:t>Expected Results</w:t>
+            </w:r>
+          </w:p>
+        </w:tc>
+        <w:tc>
+          <w:tcPr>
+            <w:tcW w:w="2344" w:type="dxa"/>
+            <w:tcBorders>
+              <w:top w:val="single" w:sz="12" w:space="0" w:color="auto"/>
+              <w:left w:val="nil"/>
+              <w:bottom w:val="single" w:sz="12" w:space="0" w:color="auto"/>
+              <w:right w:val="single" w:sz="12" w:space="0" w:color="auto"/>
+            </w:tcBorders>
+            <w:shd w:val="clear" w:color="000000" w:fill="FF0000"/>
+            <w:vAlign w:val="bottom"/>
+            <w:hideMark/>
+          </w:tcPr>
+          <w:p>
+            <w:pPr>
+              <w:spacing w:after="0" w:line="240" w:lineRule="auto"/>
+              <w:rPr>
+                <w:rFonts w:ascii="Calibri" w:eastAsia="Times New Roman" w:hAnsi="Calibri" w:cs="Times New Roman"/>
+                <w:color w:val="000000"/>
+              </w:rPr>
+            </w:pPr>
+            <w:r>
+              <w:rPr>
+                <w:rFonts w:ascii="Calibri" w:eastAsia="Times New Roman" w:hAnsi="Calibri" w:cs="Times New Roman"/>
+                <w:color w:val="000000"/>
+              </w:rPr>
+              <w:t>Actual Results</w:t>
+            </w:r>
+          </w:p>
+        </w:tc>
+      </w:tr>
+      <w:tr>
+        <w:trPr>
+          <w:trHeight w:val="23"/>
+        </w:trPr>
+        <w:tc>
+          <w:tcPr>
+            <w:tcW w:w="9375" w:type="dxa"/>
+            <w:gridSpan w:val="4"/>
+            <w:tcBorders>
+              <w:top w:val="single" w:sz="12" w:space="0" w:color="auto"/>
+              <w:left w:val="single" w:sz="4" w:space="0" w:color="auto"/>
+              <w:bottom w:val="single" w:sz="4" w:space="0" w:color="auto"/>
+              <w:right w:val="single" w:sz="4" w:space="0" w:color="000000"/>
+            </w:tcBorders>
+            <w:shd w:val="clear" w:color="000000" w:fill="FF0000"/>
+            <w:noWrap/>
+            <w:vAlign w:val="bottom"/>
+            <w:hideMark/>
+          </w:tcPr>
+          <w:p>
+            <w:pPr>
+              <w:spacing w:after="0" w:line="240" w:lineRule="auto"/>
+              <w:rPr>
+                <w:rFonts w:ascii="Calibri" w:eastAsia="Times New Roman" w:hAnsi="Calibri" w:cs="Times New Roman"/>
+                <w:color w:val="000000"/>
+              </w:rPr>
+            </w:pPr>
+            <w:r>
+              <w:rPr>
+                <w:rFonts w:ascii="Calibri" w:eastAsia="Times New Roman" w:hAnsi="Calibri" w:cs="Times New Roman"/>
+                <w:color w:val="000000"/>
+              </w:rPr>
+              <w:t>Add Event</w:t>
+            </w:r>
+          </w:p>
+        </w:tc>
+      </w:tr>
+      <w:tr>
+        <w:trPr>
+          <w:trHeight w:val="69"/>
+        </w:trPr>
+        <w:tc>
+          <w:tcPr>
+            <w:tcW w:w="2343" w:type="dxa"/>
+            <w:tcBorders>
+              <w:top w:val="nil"/>
+              <w:left w:val="single" w:sz="4" w:space="0" w:color="auto"/>
+              <w:bottom w:val="single" w:sz="4" w:space="0" w:color="auto"/>
+              <w:right w:val="single" w:sz="4" w:space="0" w:color="auto"/>
+            </w:tcBorders>
+            <w:shd w:val="clear" w:color="auto" w:fill="auto"/>
+            <w:noWrap/>
+            <w:vAlign w:val="bottom"/>
+            <w:hideMark/>
+          </w:tcPr>
+          <w:p>
+            <w:pPr>
+              <w:spacing w:after="0" w:line="240" w:lineRule="auto"/>
+              <w:rPr>
+                <w:rFonts w:ascii="Calibri" w:eastAsia="Times New Roman" w:hAnsi="Calibri" w:cs="Times New Roman"/>
+                <w:color w:val="000000"/>
+              </w:rPr>
+            </w:pPr>
+            <w:r>
+              <w:rPr>
+                <w:rFonts w:ascii="Calibri" w:eastAsia="Times New Roman" w:hAnsi="Calibri" w:cs="Times New Roman"/>
+                <w:color w:val="000000"/>
+              </w:rPr>
+              <w:t>1</w:t>
+            </w:r>
+          </w:p>
+        </w:tc>
+        <w:tc>
+          <w:tcPr>
+            <w:tcW w:w="2344" w:type="dxa"/>
+            <w:tcBorders>
+              <w:top w:val="nil"/>
+              <w:left w:val="nil"/>
+              <w:bottom w:val="single" w:sz="4" w:space="0" w:color="auto"/>
+              <w:right w:val="single" w:sz="4" w:space="0" w:color="auto"/>
+            </w:tcBorders>
+            <w:shd w:val="clear" w:color="auto" w:fill="auto"/>
+            <w:vAlign w:val="bottom"/>
+            <w:hideMark/>
+          </w:tcPr>
+          <w:p>
+            <w:pPr>
+              <w:spacing w:after="0" w:line="240" w:lineRule="auto"/>
+              <w:rPr>
+                <w:rFonts w:ascii="Calibri" w:eastAsia="Times New Roman" w:hAnsi="Calibri" w:cs="Times New Roman"/>
+                <w:color w:val="000000"/>
+              </w:rPr>
+            </w:pPr>
+            <w:r>
+              <w:rPr>
+                <w:rFonts w:ascii="Calibri" w:eastAsia="Times New Roman" w:hAnsi="Calibri" w:cs="Times New Roman"/>
+                <w:color w:val="000000"/>
+              </w:rPr>
+              <w:t>Precondition: app is trying to add an event with</w:t>
+            </w:r>
+            <w:r>
+              <w:rPr>
+                <w:rFonts w:ascii="Calibri" w:eastAsia="Times New Roman" w:hAnsi="Calibri" w:cs="Times New Roman"/>
+                <w:color w:val="000000"/>
+              </w:rPr>
+              <w:t xml:space="preserve"> the event ID generating correctly</w:t>
+            </w:r>
+          </w:p>
+        </w:tc>
+        <w:tc>
+          <w:tcPr>
+            <w:tcW w:w="2344" w:type="dxa"/>
+            <w:tcBorders>
+              <w:top w:val="nil"/>
+              <w:left w:val="nil"/>
+              <w:bottom w:val="single" w:sz="4" w:space="0" w:color="auto"/>
+              <w:right w:val="single" w:sz="4" w:space="0" w:color="auto"/>
+            </w:tcBorders>
+            <w:shd w:val="clear" w:color="auto" w:fill="auto"/>
+            <w:vAlign w:val="bottom"/>
+            <w:hideMark/>
+          </w:tcPr>
+          <w:p>
+            <w:pPr>
+              <w:spacing w:after="0" w:line="240" w:lineRule="auto"/>
+              <w:rPr>
+                <w:rFonts w:ascii="Calibri" w:eastAsia="Times New Roman" w:hAnsi="Calibri" w:cs="Times New Roman"/>
+                <w:color w:val="000000"/>
+              </w:rPr>
+            </w:pPr>
+            <w:r>
+              <w:rPr>
+                <w:rFonts w:ascii="Calibri" w:eastAsia="Times New Roman" w:hAnsi="Calibri" w:cs="Times New Roman"/>
+                <w:color w:val="000000"/>
+              </w:rPr>
+              <w:t>We're able to return EventId</w:t>
+            </w:r>
+          </w:p>
+        </w:tc>
+        <w:tc>
+          <w:tcPr>
+            <w:tcW w:w="2344" w:type="dxa"/>
+            <w:tcBorders>
+              <w:top w:val="nil"/>
+              <w:left w:val="nil"/>
+              <w:bottom w:val="single" w:sz="4" w:space="0" w:color="auto"/>
+              <w:right w:val="single" w:sz="4" w:space="0" w:color="auto"/>
+            </w:tcBorders>
+            <w:shd w:val="clear" w:color="auto" w:fill="auto"/>
+            <w:vAlign w:val="bottom"/>
+            <w:hideMark/>
+          </w:tcPr>
+          <w:p>
+            <w:pPr>
+              <w:spacing w:after="0" w:line="240" w:lineRule="auto"/>
+              <w:rPr>
+                <w:rFonts w:ascii="Calibri" w:eastAsia="Times New Roman" w:hAnsi="Calibri" w:cs="Times New Roman"/>
+                <w:color w:val="000000"/>
+              </w:rPr>
+            </w:pPr>
+            <w:r>
+              <w:rPr>
+                <w:rFonts w:ascii="Calibri" w:eastAsia="Times New Roman" w:hAnsi="Calibri" w:cs="Times New Roman"/>
+                <w:color w:val="000000"/>
+              </w:rPr>
+              <w:t> </w:t>
+            </w:r>
+            <w:r>
+              <w:rPr>
+                <w:rFonts w:ascii="Calibri" w:eastAsia="Times New Roman" w:hAnsi="Calibri" w:cs="Times New Roman"/>
+                <w:color w:val="000000"/>
+              </w:rPr>
+              <w:t xml:space="preserve">We're able to return </w:t>
+            </w:r>
+            <w:proofErr w:type="spellStart"/>
+            <w:r>
+              <w:rPr>
+                <w:rFonts w:ascii="Calibri" w:eastAsia="Times New Roman" w:hAnsi="Calibri" w:cs="Times New Roman"/>
+                <w:color w:val="000000"/>
+              </w:rPr>
+              <w:t>EventId</w:t>
+            </w:r>
+            <w:proofErr w:type="spellEnd"/>
+          </w:p>
+        </w:tc>
+      </w:tr>
+      <w:tr>
+        <w:trPr>
+          <w:trHeight w:val="69"/>
+        </w:trPr>
+        <w:tc>
+          <w:tcPr>
+            <w:tcW w:w="2343" w:type="dxa"/>
+            <w:tcBorders>
+              <w:top w:val="nil"/>
+              <w:left w:val="single" w:sz="4" w:space="0" w:color="auto"/>
+              <w:bottom w:val="single" w:sz="4" w:space="0" w:color="auto"/>
+              <w:right w:val="single" w:sz="4" w:space="0" w:color="auto"/>
+            </w:tcBorders>
+            <w:shd w:val="clear" w:color="auto" w:fill="auto"/>
+            <w:noWrap/>
+            <w:vAlign w:val="bottom"/>
+            <w:hideMark/>
+          </w:tcPr>
+          <w:p>
+            <w:pPr>
+              <w:spacing w:after="0" w:line="240" w:lineRule="auto"/>
+              <w:rPr>
+                <w:rFonts w:ascii="Calibri" w:eastAsia="Times New Roman" w:hAnsi="Calibri" w:cs="Times New Roman"/>
+                <w:color w:val="000000"/>
+              </w:rPr>
+            </w:pPr>
+            <w:r>
+              <w:rPr>
+                <w:rFonts w:ascii="Calibri" w:eastAsia="Times New Roman" w:hAnsi="Calibri" w:cs="Times New Roman"/>
+                <w:color w:val="000000"/>
+              </w:rPr>
+              <w:t>2</w:t>
+            </w:r>
+          </w:p>
+        </w:tc>
+        <w:tc>
+          <w:tcPr>
+            <w:tcW w:w="2344" w:type="dxa"/>
+            <w:tcBorders>
+              <w:top w:val="nil"/>
+              <w:left w:val="nil"/>
+              <w:bottom w:val="single" w:sz="4" w:space="0" w:color="auto"/>
+              <w:right w:val="single" w:sz="4" w:space="0" w:color="auto"/>
+            </w:tcBorders>
+            <w:shd w:val="clear" w:color="auto" w:fill="auto"/>
+            <w:vAlign w:val="bottom"/>
+            <w:hideMark/>
+          </w:tcPr>
+          <w:p>
+            <w:pPr>
+              <w:spacing w:after="0" w:line="240" w:lineRule="auto"/>
+              <w:rPr>
+                <w:rFonts w:ascii="Calibri" w:eastAsia="Times New Roman" w:hAnsi="Calibri" w:cs="Times New Roman"/>
+                <w:color w:val="000000"/>
+              </w:rPr>
+            </w:pPr>
+            <w:r>
+              <w:rPr>
+                <w:rFonts w:ascii="Calibri" w:eastAsia="Times New Roman" w:hAnsi="Calibri" w:cs="Times New Roman"/>
+                <w:color w:val="000000"/>
+              </w:rPr>
+              <w:t xml:space="preserve">Precondition: </w:t>
+            </w:r>
+            <w:r>
+              <w:rPr>
+                <w:rFonts w:ascii="Calibri" w:eastAsia="Times New Roman" w:hAnsi="Calibri" w:cs="Times New Roman"/>
+                <w:color w:val="000000"/>
+              </w:rPr>
+              <w:t>app is trying to add an event with</w:t>
+            </w:r>
+            <w:r>
+              <w:rPr>
+                <w:rFonts w:ascii="Calibri" w:eastAsia="Times New Roman" w:hAnsi="Calibri" w:cs="Times New Roman"/>
+                <w:color w:val="000000"/>
+              </w:rPr>
+              <w:t xml:space="preserve"> the event ID not generating correctly</w:t>
+            </w:r>
+          </w:p>
+        </w:tc>
+        <w:tc>
+          <w:tcPr>
+            <w:tcW w:w="2344" w:type="dxa"/>
+            <w:tcBorders>
+              <w:top w:val="nil"/>
+              <w:left w:val="nil"/>
+              <w:bottom w:val="single" w:sz="4" w:space="0" w:color="auto"/>
+              <w:right w:val="single" w:sz="4" w:space="0" w:color="auto"/>
+            </w:tcBorders>
+            <w:shd w:val="clear" w:color="auto" w:fill="auto"/>
+            <w:vAlign w:val="bottom"/>
+            <w:hideMark/>
+          </w:tcPr>
+          <w:p>
+            <w:pPr>
+              <w:spacing w:after="0" w:line="240" w:lineRule="auto"/>
+              <w:rPr>
+                <w:rFonts w:ascii="Calibri" w:eastAsia="Times New Roman" w:hAnsi="Calibri" w:cs="Times New Roman"/>
+                <w:color w:val="000000"/>
+              </w:rPr>
+            </w:pPr>
+            <w:r>
+              <w:rPr>
+                <w:rFonts w:ascii="Calibri" w:eastAsia="Times New Roman" w:hAnsi="Calibri" w:cs="Times New Roman"/>
+                <w:color w:val="000000"/>
+              </w:rPr>
+              <w:t>We're not able to return EventId</w:t>
+            </w:r>
+          </w:p>
+        </w:tc>
+        <w:tc>
+          <w:tcPr>
+            <w:tcW w:w="2344" w:type="dxa"/>
+            <w:tcBorders>
+              <w:top w:val="nil"/>
+              <w:left w:val="nil"/>
+              <w:bottom w:val="single" w:sz="4" w:space="0" w:color="auto"/>
+              <w:right w:val="single" w:sz="4" w:space="0" w:color="auto"/>
+            </w:tcBorders>
+            <w:shd w:val="clear" w:color="auto" w:fill="auto"/>
+            <w:vAlign w:val="bottom"/>
+            <w:hideMark/>
+          </w:tcPr>
+          <w:p>
+            <w:pPr>
+              <w:spacing w:after="0" w:line="240" w:lineRule="auto"/>
+              <w:rPr>
+                <w:rFonts w:ascii="Calibri" w:eastAsia="Times New Roman" w:hAnsi="Calibri" w:cs="Times New Roman"/>
+                <w:color w:val="000000"/>
+              </w:rPr>
+            </w:pPr>
+            <w:r>
+              <w:rPr>
+                <w:rFonts w:ascii="Calibri" w:eastAsia="Times New Roman" w:hAnsi="Calibri" w:cs="Times New Roman"/>
+                <w:color w:val="000000"/>
+              </w:rPr>
+              <w:t> </w:t>
+            </w:r>
+            <w:r>
+              <w:rPr>
+                <w:rFonts w:ascii="Calibri" w:eastAsia="Times New Roman" w:hAnsi="Calibri" w:cs="Times New Roman"/>
+                <w:color w:val="000000"/>
+              </w:rPr>
+              <w:t xml:space="preserve">We're not able to return </w:t>
+            </w:r>
+            <w:proofErr w:type="spellStart"/>
+            <w:r>
+              <w:rPr>
+                <w:rFonts w:ascii="Calibri" w:eastAsia="Times New Roman" w:hAnsi="Calibri" w:cs="Times New Roman"/>
+                <w:color w:val="000000"/>
+              </w:rPr>
+              <w:t>EventId</w:t>
+            </w:r>
+            <w:proofErr w:type="spellEnd"/>
+          </w:p>
+        </w:tc>
+      </w:tr>
+    </w:tbl>
     <w:p>
       <w:pPr>
         <w:jc w:val="both"/>

--- a/docs/specifications_document.docx
+++ b/docs/specifications_document.docx
@@ -337,7 +337,7 @@
           <w:sz w:val="24"/>
           <w:szCs w:val="24"/>
         </w:rPr>
-        <w:t>Calendar</w:t>
+        <w:t>Agenda</w:t>
       </w:r>
     </w:p>
     <w:p>
@@ -1325,7 +1325,7 @@
         <w:rFonts w:asciiTheme="majorHAnsi" w:eastAsiaTheme="majorEastAsia" w:hAnsiTheme="majorHAnsi" w:cstheme="majorBidi"/>
         <w:noProof/>
       </w:rPr>
-      <w:t>4</w:t>
+      <w:t>2</w:t>
     </w:r>
     <w:r>
       <w:rPr>
@@ -1400,7 +1400,7 @@
                   <a:blip r:embed="rId1" cstate="print">
                     <a:extLst>
                       <a:ext uri="{BEBA8EAE-BF5A-486C-A8C5-ECC9F3942E4B}">
-                        <a14:imgProps xmlns:a14="http://schemas.microsoft.com/office/drawing/2010/main" xmlns:wps="http://schemas.microsoft.com/office/word/2010/wordprocessingShape" xmlns:wpi="http://schemas.microsoft.com/office/word/2010/wordprocessingInk" xmlns:wpg="http://schemas.microsoft.com/office/word/2010/wordprocessingGroup" xmlns:w14="http://schemas.microsoft.com/office/word/2010/wordml" xmlns:w="http://schemas.openxmlformats.org/wordprocessingml/2006/main" xmlns:w10="urn:schemas-microsoft-com:office:word" xmlns:wp14="http://schemas.microsoft.com/office/word/2010/wordprocessingDrawing" xmlns:v="urn:schemas-microsoft-com:vml" xmlns:o="urn:schemas-microsoft-com:office:office" xmlns:mc="http://schemas.openxmlformats.org/markup-compatibility/2006" xmlns:wpc="http://schemas.microsoft.com/office/word/2010/wordprocessingCanvas" xmlns="">
+                        <a14:imgProps xmlns="" xmlns:wpc="http://schemas.microsoft.com/office/word/2010/wordprocessingCanvas" xmlns:mc="http://schemas.openxmlformats.org/markup-compatibility/2006" xmlns:o="urn:schemas-microsoft-com:office:office" xmlns:v="urn:schemas-microsoft-com:vml" xmlns:wp14="http://schemas.microsoft.com/office/word/2010/wordprocessingDrawing" xmlns:w10="urn:schemas-microsoft-com:office:word" xmlns:w="http://schemas.openxmlformats.org/wordprocessingml/2006/main" xmlns:w14="http://schemas.microsoft.com/office/word/2010/wordml" xmlns:wpg="http://schemas.microsoft.com/office/word/2010/wordprocessingGroup" xmlns:wpi="http://schemas.microsoft.com/office/word/2010/wordprocessingInk" xmlns:wps="http://schemas.microsoft.com/office/word/2010/wordprocessingShape" xmlns:a14="http://schemas.microsoft.com/office/drawing/2010/main">
                           <a14:imgLayer r:embed="rId2">
                             <a14:imgEffect>
                               <a14:backgroundRemoval t="15000" b="75667" l="9653" r="91806">
@@ -1443,7 +1443,7 @@
                         </a14:imgProps>
                       </a:ext>
                       <a:ext uri="{28A0092B-C50C-407E-A947-70E740481C1C}">
-                        <a14:useLocalDpi xmlns:a14="http://schemas.microsoft.com/office/drawing/2010/main" xmlns:wps="http://schemas.microsoft.com/office/word/2010/wordprocessingShape" xmlns:wpi="http://schemas.microsoft.com/office/word/2010/wordprocessingInk" xmlns:wpg="http://schemas.microsoft.com/office/word/2010/wordprocessingGroup" xmlns:w14="http://schemas.microsoft.com/office/word/2010/wordml" xmlns:w="http://schemas.openxmlformats.org/wordprocessingml/2006/main" xmlns:w10="urn:schemas-microsoft-com:office:word" xmlns:wp14="http://schemas.microsoft.com/office/word/2010/wordprocessingDrawing" xmlns:v="urn:schemas-microsoft-com:vml" xmlns:o="urn:schemas-microsoft-com:office:office" xmlns:mc="http://schemas.openxmlformats.org/markup-compatibility/2006" xmlns:wpc="http://schemas.microsoft.com/office/word/2010/wordprocessingCanvas" xmlns="" val="0"/>
+                        <a14:useLocalDpi xmlns="" xmlns:wpc="http://schemas.microsoft.com/office/word/2010/wordprocessingCanvas" xmlns:mc="http://schemas.openxmlformats.org/markup-compatibility/2006" xmlns:o="urn:schemas-microsoft-com:office:office" xmlns:v="urn:schemas-microsoft-com:vml" xmlns:wp14="http://schemas.microsoft.com/office/word/2010/wordprocessingDrawing" xmlns:w10="urn:schemas-microsoft-com:office:word" xmlns:w="http://schemas.openxmlformats.org/wordprocessingml/2006/main" xmlns:w14="http://schemas.microsoft.com/office/word/2010/wordml" xmlns:wpg="http://schemas.microsoft.com/office/word/2010/wordprocessingGroup" xmlns:wpi="http://schemas.microsoft.com/office/word/2010/wordprocessingInk" xmlns:wps="http://schemas.microsoft.com/office/word/2010/wordprocessingShape" xmlns:a14="http://schemas.microsoft.com/office/drawing/2010/main" val="0"/>
                       </a:ext>
                     </a:extLst>
                   </a:blip>

--- a/docs/specifications_document.docx
+++ b/docs/specifications_document.docx
@@ -93,7 +93,7 @@
           <w:sz w:val="32"/>
           <w:szCs w:val="24"/>
         </w:rPr>
-        <w:t>Ver. 1.2</w:t>
+        <w:t>Ver. 1.3</w:t>
       </w:r>
     </w:p>
     <w:p>
@@ -729,6 +729,279 @@
         </w:pict>
       </w:r>
     </w:p>
+    <w:p>
+      <w:pPr>
+        <w:jc w:val="both"/>
+        <w:rPr>
+          <w:rFonts w:ascii="Segoe UI" w:hAnsi="Segoe UI" w:cs="Segoe UI"/>
+          <w:sz w:val="24"/>
+          <w:szCs w:val="24"/>
+        </w:rPr>
+      </w:pPr>
+      <w:r>
+        <w:rPr>
+          <w:rFonts w:ascii="Segoe UI" w:hAnsi="Segoe UI" w:cs="Segoe UI"/>
+          <w:sz w:val="24"/>
+          <w:szCs w:val="24"/>
+        </w:rPr>
+        <w:object w:dxaOrig="1551" w:dyaOrig="1004">
+          <v:shapetype id="_x0000_t75" coordsize="21600,21600" o:spt="75" o:preferrelative="t" path="m@4@5l@4@11@9@11@9@5xe" filled="f" stroked="f">
+            <v:stroke joinstyle="miter"/>
+            <v:formulas>
+              <v:f eqn="if lineDrawn pixelLineWidth 0"/>
+              <v:f eqn="sum @0 1 0"/>
+              <v:f eqn="sum 0 0 @1"/>
+              <v:f eqn="prod @2 1 2"/>
+              <v:f eqn="prod @3 21600 pixelWidth"/>
+              <v:f eqn="prod @3 21600 pixelHeight"/>
+              <v:f eqn="sum @0 0 1"/>
+              <v:f eqn="prod @6 1 2"/>
+              <v:f eqn="prod @7 21600 pixelWidth"/>
+              <v:f eqn="sum @8 21600 0"/>
+              <v:f eqn="prod @7 21600 pixelHeight"/>
+              <v:f eqn="sum @10 21600 0"/>
+            </v:formulas>
+            <v:path o:extrusionok="f" gradientshapeok="t" o:connecttype="rect"/>
+            <o:lock v:ext="edit" aspectratio="t"/>
+          </v:shapetype>
+          <v:shape id="_x0000_i1029" type="#_x0000_t75" style="width:77.25pt;height:50.25pt" o:ole="">
+            <v:imagedata r:id="rId8" o:title=""/>
+          </v:shape>
+          <o:OLEObject Type="Embed" ProgID="Excel.Sheet.12" ShapeID="_x0000_i1029" DrawAspect="Icon" ObjectID="_1434993516" r:id="rId9"/>
+        </w:object>
+      </w:r>
+    </w:p>
+    <w:p>
+      <w:pPr>
+        <w:jc w:val="both"/>
+        <w:rPr>
+          <w:rFonts w:ascii="Segoe UI" w:hAnsi="Segoe UI" w:cs="Segoe UI"/>
+          <w:sz w:val="24"/>
+          <w:szCs w:val="24"/>
+        </w:rPr>
+      </w:pPr>
+    </w:p>
+    <w:p>
+      <w:pPr>
+        <w:jc w:val="both"/>
+        <w:rPr>
+          <w:rFonts w:ascii="Segoe UI" w:hAnsi="Segoe UI" w:cs="Segoe UI"/>
+          <w:sz w:val="24"/>
+          <w:szCs w:val="24"/>
+        </w:rPr>
+      </w:pPr>
+    </w:p>
+    <w:p>
+      <w:pPr>
+        <w:jc w:val="both"/>
+        <w:rPr>
+          <w:rFonts w:ascii="Segoe UI" w:hAnsi="Segoe UI" w:cs="Segoe UI"/>
+          <w:sz w:val="24"/>
+          <w:szCs w:val="24"/>
+        </w:rPr>
+      </w:pPr>
+    </w:p>
+    <w:p>
+      <w:pPr>
+        <w:jc w:val="both"/>
+        <w:rPr>
+          <w:rFonts w:ascii="Segoe UI" w:hAnsi="Segoe UI" w:cs="Segoe UI"/>
+          <w:sz w:val="24"/>
+          <w:szCs w:val="24"/>
+        </w:rPr>
+      </w:pPr>
+    </w:p>
+    <w:p>
+      <w:pPr>
+        <w:jc w:val="both"/>
+        <w:rPr>
+          <w:rFonts w:ascii="Segoe UI" w:hAnsi="Segoe UI" w:cs="Segoe UI"/>
+          <w:sz w:val="24"/>
+          <w:szCs w:val="24"/>
+        </w:rPr>
+      </w:pPr>
+    </w:p>
+    <w:p>
+      <w:pPr>
+        <w:jc w:val="both"/>
+        <w:rPr>
+          <w:rFonts w:ascii="Segoe UI" w:hAnsi="Segoe UI" w:cs="Segoe UI"/>
+          <w:sz w:val="24"/>
+          <w:szCs w:val="24"/>
+        </w:rPr>
+      </w:pPr>
+    </w:p>
+    <w:p>
+      <w:pPr>
+        <w:jc w:val="both"/>
+        <w:rPr>
+          <w:rFonts w:ascii="Segoe UI" w:hAnsi="Segoe UI" w:cs="Segoe UI"/>
+          <w:sz w:val="24"/>
+          <w:szCs w:val="24"/>
+        </w:rPr>
+      </w:pPr>
+    </w:p>
+    <w:p>
+      <w:pPr>
+        <w:jc w:val="both"/>
+        <w:rPr>
+          <w:rFonts w:ascii="Segoe UI" w:hAnsi="Segoe UI" w:cs="Segoe UI"/>
+          <w:sz w:val="24"/>
+          <w:szCs w:val="24"/>
+        </w:rPr>
+      </w:pPr>
+    </w:p>
+    <w:p>
+      <w:pPr>
+        <w:jc w:val="both"/>
+        <w:rPr>
+          <w:rFonts w:ascii="Segoe UI" w:hAnsi="Segoe UI" w:cs="Segoe UI"/>
+          <w:sz w:val="24"/>
+          <w:szCs w:val="24"/>
+        </w:rPr>
+      </w:pPr>
+    </w:p>
+    <w:p>
+      <w:pPr>
+        <w:jc w:val="both"/>
+        <w:rPr>
+          <w:rFonts w:ascii="Segoe UI" w:hAnsi="Segoe UI" w:cs="Segoe UI"/>
+          <w:sz w:val="24"/>
+          <w:szCs w:val="24"/>
+        </w:rPr>
+      </w:pPr>
+    </w:p>
+    <w:p>
+      <w:pPr>
+        <w:jc w:val="both"/>
+        <w:rPr>
+          <w:rFonts w:ascii="Segoe UI" w:hAnsi="Segoe UI" w:cs="Segoe UI"/>
+          <w:sz w:val="24"/>
+          <w:szCs w:val="24"/>
+        </w:rPr>
+      </w:pPr>
+    </w:p>
+    <w:p>
+      <w:pPr>
+        <w:jc w:val="both"/>
+        <w:rPr>
+          <w:rFonts w:ascii="Segoe UI" w:hAnsi="Segoe UI" w:cs="Segoe UI"/>
+          <w:sz w:val="24"/>
+          <w:szCs w:val="24"/>
+        </w:rPr>
+      </w:pPr>
+    </w:p>
+    <w:p>
+      <w:pPr>
+        <w:jc w:val="both"/>
+        <w:rPr>
+          <w:rFonts w:ascii="Segoe UI" w:hAnsi="Segoe UI" w:cs="Segoe UI"/>
+          <w:sz w:val="24"/>
+          <w:szCs w:val="24"/>
+        </w:rPr>
+      </w:pPr>
+    </w:p>
+    <w:p>
+      <w:pPr>
+        <w:jc w:val="both"/>
+        <w:rPr>
+          <w:rFonts w:ascii="Segoe UI" w:hAnsi="Segoe UI" w:cs="Segoe UI"/>
+          <w:sz w:val="24"/>
+          <w:szCs w:val="24"/>
+        </w:rPr>
+      </w:pPr>
+    </w:p>
+    <w:p>
+      <w:pPr>
+        <w:jc w:val="both"/>
+        <w:rPr>
+          <w:rFonts w:ascii="Segoe UI" w:hAnsi="Segoe UI" w:cs="Segoe UI"/>
+          <w:sz w:val="24"/>
+          <w:szCs w:val="24"/>
+        </w:rPr>
+      </w:pPr>
+    </w:p>
+    <w:p>
+      <w:pPr>
+        <w:jc w:val="both"/>
+        <w:rPr>
+          <w:rFonts w:ascii="Segoe UI" w:hAnsi="Segoe UI" w:cs="Segoe UI"/>
+          <w:sz w:val="24"/>
+          <w:szCs w:val="24"/>
+        </w:rPr>
+      </w:pPr>
+    </w:p>
+    <w:p>
+      <w:pPr>
+        <w:jc w:val="both"/>
+        <w:rPr>
+          <w:rFonts w:ascii="Segoe UI" w:hAnsi="Segoe UI" w:cs="Segoe UI"/>
+          <w:sz w:val="24"/>
+          <w:szCs w:val="24"/>
+        </w:rPr>
+      </w:pPr>
+    </w:p>
+    <w:p>
+      <w:pPr>
+        <w:jc w:val="both"/>
+        <w:rPr>
+          <w:rFonts w:ascii="Segoe UI" w:hAnsi="Segoe UI" w:cs="Segoe UI"/>
+          <w:sz w:val="24"/>
+          <w:szCs w:val="24"/>
+        </w:rPr>
+      </w:pPr>
+    </w:p>
+    <w:p>
+      <w:pPr>
+        <w:spacing w:after="0"/>
+        <w:jc w:val="both"/>
+        <w:rPr>
+          <w:rFonts w:ascii="Segoe UI" w:hAnsi="Segoe UI" w:cs="Segoe UI"/>
+          <w:b/>
+          <w:sz w:val="24"/>
+          <w:szCs w:val="24"/>
+        </w:rPr>
+      </w:pPr>
+      <w:r>
+        <w:rPr>
+          <w:rFonts w:ascii="Segoe UI" w:hAnsi="Segoe UI" w:cs="Segoe UI"/>
+          <w:b/>
+          <w:sz w:val="24"/>
+          <w:szCs w:val="24"/>
+        </w:rPr>
+        <w:lastRenderedPageBreak/>
+        <w:t>Test Results</w:t>
+      </w:r>
+      <w:r>
+        <w:rPr>
+          <w:rFonts w:ascii="Segoe UI" w:hAnsi="Segoe UI" w:cs="Segoe UI"/>
+          <w:b/>
+          <w:sz w:val="24"/>
+          <w:szCs w:val="24"/>
+        </w:rPr>
+        <w:t>:</w:t>
+      </w:r>
+    </w:p>
+    <w:p>
+      <w:pPr>
+        <w:jc w:val="both"/>
+        <w:rPr>
+          <w:rFonts w:ascii="Segoe UI" w:hAnsi="Segoe UI" w:cs="Segoe UI"/>
+          <w:sz w:val="24"/>
+          <w:szCs w:val="24"/>
+        </w:rPr>
+      </w:pPr>
+      <w:r>
+        <w:rPr>
+          <w:rFonts w:ascii="Segoe UI" w:hAnsi="Segoe UI" w:cs="Segoe UI"/>
+          <w:sz w:val="24"/>
+          <w:szCs w:val="24"/>
+        </w:rPr>
+        <w:pict>
+          <v:rect id="_x0000_i1030" style="width:468pt;height:1.5pt" o:hralign="center" o:hrstd="t" o:hrnoshade="t" o:hr="t" fillcolor="black [3213]" stroked="f"/>
+        </w:pict>
+      </w:r>
+    </w:p>
     <w:tbl>
       <w:tblPr>
         <w:tblW w:w="9375" w:type="dxa"/>
@@ -736,10 +1009,10 @@
         <w:tblLook w:val="04A0"/>
       </w:tblPr>
       <w:tblGrid>
-        <w:gridCol w:w="2343"/>
-        <w:gridCol w:w="2344"/>
-        <w:gridCol w:w="2344"/>
-        <w:gridCol w:w="2344"/>
+        <w:gridCol w:w="1815"/>
+        <w:gridCol w:w="2070"/>
+        <w:gridCol w:w="2430"/>
+        <w:gridCol w:w="3060"/>
       </w:tblGrid>
       <w:tr>
         <w:trPr>
@@ -747,7 +1020,7 @@
         </w:trPr>
         <w:tc>
           <w:tcPr>
-            <w:tcW w:w="2343" w:type="dxa"/>
+            <w:tcW w:w="1815" w:type="dxa"/>
             <w:tcBorders>
               <w:top w:val="single" w:sz="12" w:space="0" w:color="auto"/>
               <w:left w:val="single" w:sz="12" w:space="0" w:color="auto"/>
@@ -772,13 +1045,13 @@
                 <w:rFonts w:ascii="Calibri" w:eastAsia="Times New Roman" w:hAnsi="Calibri" w:cs="Times New Roman"/>
                 <w:color w:val="000000"/>
               </w:rPr>
-              <w:t>Test ID</w:t>
+              <w:t>Release Name</w:t>
             </w:r>
           </w:p>
         </w:tc>
         <w:tc>
           <w:tcPr>
-            <w:tcW w:w="2344" w:type="dxa"/>
+            <w:tcW w:w="2070" w:type="dxa"/>
             <w:tcBorders>
               <w:top w:val="single" w:sz="12" w:space="0" w:color="auto"/>
               <w:left w:val="nil"/>
@@ -802,13 +1075,13 @@
                 <w:rFonts w:ascii="Calibri" w:eastAsia="Times New Roman" w:hAnsi="Calibri" w:cs="Times New Roman"/>
                 <w:color w:val="000000"/>
               </w:rPr>
-              <w:t>Description</w:t>
+              <w:t>Release Number</w:t>
             </w:r>
           </w:p>
         </w:tc>
         <w:tc>
           <w:tcPr>
-            <w:tcW w:w="2344" w:type="dxa"/>
+            <w:tcW w:w="2430" w:type="dxa"/>
             <w:tcBorders>
               <w:top w:val="single" w:sz="12" w:space="0" w:color="auto"/>
               <w:left w:val="nil"/>
@@ -832,13 +1105,13 @@
                 <w:rFonts w:ascii="Calibri" w:eastAsia="Times New Roman" w:hAnsi="Calibri" w:cs="Times New Roman"/>
                 <w:color w:val="000000"/>
               </w:rPr>
-              <w:t>Expected Results</w:t>
+              <w:t>Percentage Test Pass</w:t>
             </w:r>
           </w:p>
         </w:tc>
         <w:tc>
           <w:tcPr>
-            <w:tcW w:w="2344" w:type="dxa"/>
+            <w:tcW w:w="3060" w:type="dxa"/>
             <w:tcBorders>
               <w:top w:val="single" w:sz="12" w:space="0" w:color="auto"/>
               <w:left w:val="nil"/>
@@ -862,44 +1135,7 @@
                 <w:rFonts w:ascii="Calibri" w:eastAsia="Times New Roman" w:hAnsi="Calibri" w:cs="Times New Roman"/>
                 <w:color w:val="000000"/>
               </w:rPr>
-              <w:t>Actual Results</w:t>
-            </w:r>
-          </w:p>
-        </w:tc>
-      </w:tr>
-      <w:tr>
-        <w:trPr>
-          <w:trHeight w:val="23"/>
-        </w:trPr>
-        <w:tc>
-          <w:tcPr>
-            <w:tcW w:w="9375" w:type="dxa"/>
-            <w:gridSpan w:val="4"/>
-            <w:tcBorders>
-              <w:top w:val="single" w:sz="12" w:space="0" w:color="auto"/>
-              <w:left w:val="single" w:sz="4" w:space="0" w:color="auto"/>
-              <w:bottom w:val="single" w:sz="4" w:space="0" w:color="auto"/>
-              <w:right w:val="single" w:sz="4" w:space="0" w:color="000000"/>
-            </w:tcBorders>
-            <w:shd w:val="clear" w:color="000000" w:fill="FF0000"/>
-            <w:noWrap/>
-            <w:vAlign w:val="bottom"/>
-            <w:hideMark/>
-          </w:tcPr>
-          <w:p>
-            <w:pPr>
-              <w:spacing w:after="0" w:line="240" w:lineRule="auto"/>
-              <w:rPr>
-                <w:rFonts w:ascii="Calibri" w:eastAsia="Times New Roman" w:hAnsi="Calibri" w:cs="Times New Roman"/>
-                <w:color w:val="000000"/>
-              </w:rPr>
-            </w:pPr>
-            <w:r>
-              <w:rPr>
-                <w:rFonts w:ascii="Calibri" w:eastAsia="Times New Roman" w:hAnsi="Calibri" w:cs="Times New Roman"/>
-                <w:color w:val="000000"/>
-              </w:rPr>
-              <w:t>Add Event</w:t>
+              <w:t>Code Coverage</w:t>
             </w:r>
           </w:p>
         </w:tc>
@@ -910,7 +1146,7 @@
         </w:trPr>
         <w:tc>
           <w:tcPr>
-            <w:tcW w:w="2343" w:type="dxa"/>
+            <w:tcW w:w="1815" w:type="dxa"/>
             <w:tcBorders>
               <w:top w:val="nil"/>
               <w:left w:val="single" w:sz="4" w:space="0" w:color="auto"/>
@@ -935,13 +1171,13 @@
                 <w:rFonts w:ascii="Calibri" w:eastAsia="Times New Roman" w:hAnsi="Calibri" w:cs="Times New Roman"/>
                 <w:color w:val="000000"/>
               </w:rPr>
-              <w:t>1</w:t>
+              <w:t>Alpha 0.2</w:t>
             </w:r>
           </w:p>
         </w:tc>
         <w:tc>
           <w:tcPr>
-            <w:tcW w:w="2344" w:type="dxa"/>
+            <w:tcW w:w="2070" w:type="dxa"/>
             <w:tcBorders>
               <w:top w:val="nil"/>
               <w:left w:val="nil"/>
@@ -965,20 +1201,13 @@
                 <w:rFonts w:ascii="Calibri" w:eastAsia="Times New Roman" w:hAnsi="Calibri" w:cs="Times New Roman"/>
                 <w:color w:val="000000"/>
               </w:rPr>
-              <w:t>Precondition: app is trying to add an event with</w:t>
-            </w:r>
-            <w:r>
-              <w:rPr>
-                <w:rFonts w:ascii="Calibri" w:eastAsia="Times New Roman" w:hAnsi="Calibri" w:cs="Times New Roman"/>
-                <w:color w:val="000000"/>
-              </w:rPr>
-              <w:t xml:space="preserve"> the event ID generating correctly</w:t>
+              <w:t>1</w:t>
             </w:r>
           </w:p>
         </w:tc>
         <w:tc>
           <w:tcPr>
-            <w:tcW w:w="2344" w:type="dxa"/>
+            <w:tcW w:w="2430" w:type="dxa"/>
             <w:tcBorders>
               <w:top w:val="nil"/>
               <w:left w:val="nil"/>
@@ -1002,13 +1231,13 @@
                 <w:rFonts w:ascii="Calibri" w:eastAsia="Times New Roman" w:hAnsi="Calibri" w:cs="Times New Roman"/>
                 <w:color w:val="000000"/>
               </w:rPr>
-              <w:t>We're able to return EventId</w:t>
+              <w:t>0%</w:t>
             </w:r>
           </w:p>
         </w:tc>
         <w:tc>
           <w:tcPr>
-            <w:tcW w:w="2344" w:type="dxa"/>
+            <w:tcW w:w="3060" w:type="dxa"/>
             <w:tcBorders>
               <w:top w:val="nil"/>
               <w:left w:val="nil"/>
@@ -1032,180 +1261,8 @@
                 <w:rFonts w:ascii="Calibri" w:eastAsia="Times New Roman" w:hAnsi="Calibri" w:cs="Times New Roman"/>
                 <w:color w:val="000000"/>
               </w:rPr>
-              <w:t> </w:t>
+              <w:t>0.8%</w:t>
             </w:r>
-            <w:r>
-              <w:rPr>
-                <w:rFonts w:ascii="Calibri" w:eastAsia="Times New Roman" w:hAnsi="Calibri" w:cs="Times New Roman"/>
-                <w:color w:val="000000"/>
-              </w:rPr>
-              <w:t xml:space="preserve">We're able to return </w:t>
-            </w:r>
-            <w:proofErr w:type="spellStart"/>
-            <w:r>
-              <w:rPr>
-                <w:rFonts w:ascii="Calibri" w:eastAsia="Times New Roman" w:hAnsi="Calibri" w:cs="Times New Roman"/>
-                <w:color w:val="000000"/>
-              </w:rPr>
-              <w:t>EventId</w:t>
-            </w:r>
-            <w:proofErr w:type="spellEnd"/>
-          </w:p>
-        </w:tc>
-      </w:tr>
-      <w:tr>
-        <w:trPr>
-          <w:trHeight w:val="69"/>
-        </w:trPr>
-        <w:tc>
-          <w:tcPr>
-            <w:tcW w:w="2343" w:type="dxa"/>
-            <w:tcBorders>
-              <w:top w:val="nil"/>
-              <w:left w:val="single" w:sz="4" w:space="0" w:color="auto"/>
-              <w:bottom w:val="single" w:sz="4" w:space="0" w:color="auto"/>
-              <w:right w:val="single" w:sz="4" w:space="0" w:color="auto"/>
-            </w:tcBorders>
-            <w:shd w:val="clear" w:color="auto" w:fill="auto"/>
-            <w:noWrap/>
-            <w:vAlign w:val="bottom"/>
-            <w:hideMark/>
-          </w:tcPr>
-          <w:p>
-            <w:pPr>
-              <w:spacing w:after="0" w:line="240" w:lineRule="auto"/>
-              <w:rPr>
-                <w:rFonts w:ascii="Calibri" w:eastAsia="Times New Roman" w:hAnsi="Calibri" w:cs="Times New Roman"/>
-                <w:color w:val="000000"/>
-              </w:rPr>
-            </w:pPr>
-            <w:r>
-              <w:rPr>
-                <w:rFonts w:ascii="Calibri" w:eastAsia="Times New Roman" w:hAnsi="Calibri" w:cs="Times New Roman"/>
-                <w:color w:val="000000"/>
-              </w:rPr>
-              <w:t>2</w:t>
-            </w:r>
-          </w:p>
-        </w:tc>
-        <w:tc>
-          <w:tcPr>
-            <w:tcW w:w="2344" w:type="dxa"/>
-            <w:tcBorders>
-              <w:top w:val="nil"/>
-              <w:left w:val="nil"/>
-              <w:bottom w:val="single" w:sz="4" w:space="0" w:color="auto"/>
-              <w:right w:val="single" w:sz="4" w:space="0" w:color="auto"/>
-            </w:tcBorders>
-            <w:shd w:val="clear" w:color="auto" w:fill="auto"/>
-            <w:vAlign w:val="bottom"/>
-            <w:hideMark/>
-          </w:tcPr>
-          <w:p>
-            <w:pPr>
-              <w:spacing w:after="0" w:line="240" w:lineRule="auto"/>
-              <w:rPr>
-                <w:rFonts w:ascii="Calibri" w:eastAsia="Times New Roman" w:hAnsi="Calibri" w:cs="Times New Roman"/>
-                <w:color w:val="000000"/>
-              </w:rPr>
-            </w:pPr>
-            <w:r>
-              <w:rPr>
-                <w:rFonts w:ascii="Calibri" w:eastAsia="Times New Roman" w:hAnsi="Calibri" w:cs="Times New Roman"/>
-                <w:color w:val="000000"/>
-              </w:rPr>
-              <w:t xml:space="preserve">Precondition: </w:t>
-            </w:r>
-            <w:r>
-              <w:rPr>
-                <w:rFonts w:ascii="Calibri" w:eastAsia="Times New Roman" w:hAnsi="Calibri" w:cs="Times New Roman"/>
-                <w:color w:val="000000"/>
-              </w:rPr>
-              <w:t>app is trying to add an event with</w:t>
-            </w:r>
-            <w:r>
-              <w:rPr>
-                <w:rFonts w:ascii="Calibri" w:eastAsia="Times New Roman" w:hAnsi="Calibri" w:cs="Times New Roman"/>
-                <w:color w:val="000000"/>
-              </w:rPr>
-              <w:t xml:space="preserve"> the event ID not generating correctly</w:t>
-            </w:r>
-          </w:p>
-        </w:tc>
-        <w:tc>
-          <w:tcPr>
-            <w:tcW w:w="2344" w:type="dxa"/>
-            <w:tcBorders>
-              <w:top w:val="nil"/>
-              <w:left w:val="nil"/>
-              <w:bottom w:val="single" w:sz="4" w:space="0" w:color="auto"/>
-              <w:right w:val="single" w:sz="4" w:space="0" w:color="auto"/>
-            </w:tcBorders>
-            <w:shd w:val="clear" w:color="auto" w:fill="auto"/>
-            <w:vAlign w:val="bottom"/>
-            <w:hideMark/>
-          </w:tcPr>
-          <w:p>
-            <w:pPr>
-              <w:spacing w:after="0" w:line="240" w:lineRule="auto"/>
-              <w:rPr>
-                <w:rFonts w:ascii="Calibri" w:eastAsia="Times New Roman" w:hAnsi="Calibri" w:cs="Times New Roman"/>
-                <w:color w:val="000000"/>
-              </w:rPr>
-            </w:pPr>
-            <w:r>
-              <w:rPr>
-                <w:rFonts w:ascii="Calibri" w:eastAsia="Times New Roman" w:hAnsi="Calibri" w:cs="Times New Roman"/>
-                <w:color w:val="000000"/>
-              </w:rPr>
-              <w:t>We're not able to return EventId</w:t>
-            </w:r>
-          </w:p>
-        </w:tc>
-        <w:tc>
-          <w:tcPr>
-            <w:tcW w:w="2344" w:type="dxa"/>
-            <w:tcBorders>
-              <w:top w:val="nil"/>
-              <w:left w:val="nil"/>
-              <w:bottom w:val="single" w:sz="4" w:space="0" w:color="auto"/>
-              <w:right w:val="single" w:sz="4" w:space="0" w:color="auto"/>
-            </w:tcBorders>
-            <w:shd w:val="clear" w:color="auto" w:fill="auto"/>
-            <w:vAlign w:val="bottom"/>
-            <w:hideMark/>
-          </w:tcPr>
-          <w:p>
-            <w:pPr>
-              <w:spacing w:after="0" w:line="240" w:lineRule="auto"/>
-              <w:rPr>
-                <w:rFonts w:ascii="Calibri" w:eastAsia="Times New Roman" w:hAnsi="Calibri" w:cs="Times New Roman"/>
-                <w:color w:val="000000"/>
-              </w:rPr>
-            </w:pPr>
-            <w:r>
-              <w:rPr>
-                <w:rFonts w:ascii="Calibri" w:eastAsia="Times New Roman" w:hAnsi="Calibri" w:cs="Times New Roman"/>
-                <w:color w:val="000000"/>
-              </w:rPr>
-              <w:t> </w:t>
-            </w:r>
-            <w:r>
-              <w:rPr>
-                <w:rFonts w:ascii="Calibri" w:eastAsia="Times New Roman" w:hAnsi="Calibri" w:cs="Times New Roman"/>
-                <w:color w:val="000000"/>
-              </w:rPr>
-              <w:t xml:space="preserve">We're not able to return </w:t>
-            </w:r>
-            <w:proofErr w:type="spellStart"/>
-            <w:r>
-              <w:rPr>
-                <w:rFonts w:ascii="Calibri" w:eastAsia="Times New Roman" w:hAnsi="Calibri" w:cs="Times New Roman"/>
-                <w:color w:val="000000"/>
-              </w:rPr>
-              <w:t>EventId</w:t>
-            </w:r>
-            <w:proofErr w:type="spellEnd"/>
           </w:p>
         </w:tc>
       </w:tr>
@@ -1221,8 +1278,8 @@
       </w:pPr>
     </w:p>
     <w:sectPr>
-      <w:headerReference w:type="default" r:id="rId8"/>
-      <w:footerReference w:type="default" r:id="rId9"/>
+      <w:headerReference w:type="default" r:id="rId10"/>
+      <w:footerReference w:type="default" r:id="rId11"/>
       <w:pgSz w:w="12240" w:h="15840"/>
       <w:pgMar w:top="1440" w:right="1440" w:bottom="1440" w:left="1440" w:header="720" w:footer="720" w:gutter="0"/>
       <w:cols w:space="720"/>
@@ -1325,7 +1382,7 @@
         <w:rFonts w:asciiTheme="majorHAnsi" w:eastAsiaTheme="majorEastAsia" w:hAnsiTheme="majorHAnsi" w:cstheme="majorBidi"/>
         <w:noProof/>
       </w:rPr>
-      <w:t>2</w:t>
+      <w:t>5</w:t>
     </w:r>
     <w:r>
       <w:rPr>
@@ -1400,7 +1457,7 @@
                   <a:blip r:embed="rId1" cstate="print">
                     <a:extLst>
                       <a:ext uri="{BEBA8EAE-BF5A-486C-A8C5-ECC9F3942E4B}">
-                        <a14:imgProps xmlns="" xmlns:wpc="http://schemas.microsoft.com/office/word/2010/wordprocessingCanvas" xmlns:mc="http://schemas.openxmlformats.org/markup-compatibility/2006" xmlns:o="urn:schemas-microsoft-com:office:office" xmlns:v="urn:schemas-microsoft-com:vml" xmlns:wp14="http://schemas.microsoft.com/office/word/2010/wordprocessingDrawing" xmlns:w10="urn:schemas-microsoft-com:office:word" xmlns:w="http://schemas.openxmlformats.org/wordprocessingml/2006/main" xmlns:w14="http://schemas.microsoft.com/office/word/2010/wordml" xmlns:wpg="http://schemas.microsoft.com/office/word/2010/wordprocessingGroup" xmlns:wpi="http://schemas.microsoft.com/office/word/2010/wordprocessingInk" xmlns:wps="http://schemas.microsoft.com/office/word/2010/wordprocessingShape" xmlns:a14="http://schemas.microsoft.com/office/drawing/2010/main">
+                        <a14:imgProps xmlns:a14="http://schemas.microsoft.com/office/drawing/2010/main" xmlns:wps="http://schemas.microsoft.com/office/word/2010/wordprocessingShape" xmlns:wpi="http://schemas.microsoft.com/office/word/2010/wordprocessingInk" xmlns:wpg="http://schemas.microsoft.com/office/word/2010/wordprocessingGroup" xmlns:w14="http://schemas.microsoft.com/office/word/2010/wordml" xmlns:w="http://schemas.openxmlformats.org/wordprocessingml/2006/main" xmlns:w10="urn:schemas-microsoft-com:office:word" xmlns:wp14="http://schemas.microsoft.com/office/word/2010/wordprocessingDrawing" xmlns:v="urn:schemas-microsoft-com:vml" xmlns:o="urn:schemas-microsoft-com:office:office" xmlns:mc="http://schemas.openxmlformats.org/markup-compatibility/2006" xmlns:wpc="http://schemas.microsoft.com/office/word/2010/wordprocessingCanvas" xmlns="">
                           <a14:imgLayer r:embed="rId2">
                             <a14:imgEffect>
                               <a14:backgroundRemoval t="15000" b="75667" l="9653" r="91806">
@@ -1443,7 +1500,7 @@
                         </a14:imgProps>
                       </a:ext>
                       <a:ext uri="{28A0092B-C50C-407E-A947-70E740481C1C}">
-                        <a14:useLocalDpi xmlns="" xmlns:wpc="http://schemas.microsoft.com/office/word/2010/wordprocessingCanvas" xmlns:mc="http://schemas.openxmlformats.org/markup-compatibility/2006" xmlns:o="urn:schemas-microsoft-com:office:office" xmlns:v="urn:schemas-microsoft-com:vml" xmlns:wp14="http://schemas.microsoft.com/office/word/2010/wordprocessingDrawing" xmlns:w10="urn:schemas-microsoft-com:office:word" xmlns:w="http://schemas.openxmlformats.org/wordprocessingml/2006/main" xmlns:w14="http://schemas.microsoft.com/office/word/2010/wordml" xmlns:wpg="http://schemas.microsoft.com/office/word/2010/wordprocessingGroup" xmlns:wpi="http://schemas.microsoft.com/office/word/2010/wordprocessingInk" xmlns:wps="http://schemas.microsoft.com/office/word/2010/wordprocessingShape" xmlns:a14="http://schemas.microsoft.com/office/drawing/2010/main" val="0"/>
+                        <a14:useLocalDpi xmlns:a14="http://schemas.microsoft.com/office/drawing/2010/main" xmlns:wps="http://schemas.microsoft.com/office/word/2010/wordprocessingShape" xmlns:wpi="http://schemas.microsoft.com/office/word/2010/wordprocessingInk" xmlns:wpg="http://schemas.microsoft.com/office/word/2010/wordprocessingGroup" xmlns:w14="http://schemas.microsoft.com/office/word/2010/wordml" xmlns:w="http://schemas.openxmlformats.org/wordprocessingml/2006/main" xmlns:w10="urn:schemas-microsoft-com:office:word" xmlns:wp14="http://schemas.microsoft.com/office/word/2010/wordprocessingDrawing" xmlns:v="urn:schemas-microsoft-com:vml" xmlns:o="urn:schemas-microsoft-com:office:office" xmlns:mc="http://schemas.openxmlformats.org/markup-compatibility/2006" xmlns:wpc="http://schemas.microsoft.com/office/word/2010/wordprocessingCanvas" xmlns="" val="0"/>
                       </a:ext>
                     </a:extLst>
                   </a:blip>

--- a/docs/specifications_document.docx
+++ b/docs/specifications_document.docx
@@ -660,6 +660,57 @@
           <w:szCs w:val="24"/>
         </w:rPr>
       </w:pPr>
+      <w:r>
+        <w:rPr>
+          <w:rFonts w:ascii="Segoe UI" w:hAnsi="Segoe UI" w:cs="Segoe UI"/>
+          <w:sz w:val="24"/>
+          <w:szCs w:val="24"/>
+        </w:rPr>
+        <w:t>Alpha Release 0.2:</w:t>
+      </w:r>
+    </w:p>
+    <w:p>
+      <w:pPr>
+        <w:pStyle w:val="ListParagraph"/>
+        <w:numPr>
+          <w:ilvl w:val="0"/>
+          <w:numId w:val="4"/>
+        </w:numPr>
+        <w:jc w:val="both"/>
+        <w:rPr>
+          <w:rFonts w:ascii="Segoe UI" w:hAnsi="Segoe UI" w:cs="Segoe UI"/>
+          <w:sz w:val="24"/>
+          <w:szCs w:val="24"/>
+        </w:rPr>
+      </w:pPr>
+      <w:r>
+        <w:rPr>
+          <w:rFonts w:ascii="Segoe UI" w:hAnsi="Segoe UI" w:cs="Segoe UI"/>
+          <w:sz w:val="24"/>
+          <w:szCs w:val="24"/>
+        </w:rPr>
+        <w:t>The user imports their schedule from the UC database into their phone (not in calendar yet).</w:t>
+      </w:r>
+    </w:p>
+    <w:p>
+      <w:pPr>
+        <w:jc w:val="both"/>
+        <w:rPr>
+          <w:rFonts w:ascii="Segoe UI" w:hAnsi="Segoe UI" w:cs="Segoe UI"/>
+          <w:sz w:val="24"/>
+          <w:szCs w:val="24"/>
+        </w:rPr>
+      </w:pPr>
+    </w:p>
+    <w:p>
+      <w:pPr>
+        <w:jc w:val="both"/>
+        <w:rPr>
+          <w:rFonts w:ascii="Segoe UI" w:hAnsi="Segoe UI" w:cs="Segoe UI"/>
+          <w:sz w:val="24"/>
+          <w:szCs w:val="24"/>
+        </w:rPr>
+      </w:pPr>
     </w:p>
     <w:p>
       <w:pPr>
@@ -767,7 +818,7 @@
           <v:shape id="_x0000_i1029" type="#_x0000_t75" style="width:77.25pt;height:50.25pt" o:ole="">
             <v:imagedata r:id="rId8" o:title=""/>
           </v:shape>
-          <o:OLEObject Type="Embed" ProgID="Excel.Sheet.12" ShapeID="_x0000_i1029" DrawAspect="Icon" ObjectID="_1434993516" r:id="rId9"/>
+          <o:OLEObject Type="Embed" ProgID="Excel.Sheet.12" ShapeID="_x0000_i1029" DrawAspect="Icon" ObjectID="_1435041705" r:id="rId9"/>
         </w:object>
       </w:r>
     </w:p>
@@ -1382,7 +1433,7 @@
         <w:rFonts w:asciiTheme="majorHAnsi" w:eastAsiaTheme="majorEastAsia" w:hAnsiTheme="majorHAnsi" w:cstheme="majorBidi"/>
         <w:noProof/>
       </w:rPr>
-      <w:t>5</w:t>
+      <w:t>3</w:t>
     </w:r>
     <w:r>
       <w:rPr>
@@ -1457,7 +1508,7 @@
                   <a:blip r:embed="rId1" cstate="print">
                     <a:extLst>
                       <a:ext uri="{BEBA8EAE-BF5A-486C-A8C5-ECC9F3942E4B}">
-                        <a14:imgProps xmlns:a14="http://schemas.microsoft.com/office/drawing/2010/main" xmlns:wps="http://schemas.microsoft.com/office/word/2010/wordprocessingShape" xmlns:wpi="http://schemas.microsoft.com/office/word/2010/wordprocessingInk" xmlns:wpg="http://schemas.microsoft.com/office/word/2010/wordprocessingGroup" xmlns:w14="http://schemas.microsoft.com/office/word/2010/wordml" xmlns:w="http://schemas.openxmlformats.org/wordprocessingml/2006/main" xmlns:w10="urn:schemas-microsoft-com:office:word" xmlns:wp14="http://schemas.microsoft.com/office/word/2010/wordprocessingDrawing" xmlns:v="urn:schemas-microsoft-com:vml" xmlns:o="urn:schemas-microsoft-com:office:office" xmlns:mc="http://schemas.openxmlformats.org/markup-compatibility/2006" xmlns:wpc="http://schemas.microsoft.com/office/word/2010/wordprocessingCanvas" xmlns="">
+                        <a14:imgProps xmlns="" xmlns:wpc="http://schemas.microsoft.com/office/word/2010/wordprocessingCanvas" xmlns:mc="http://schemas.openxmlformats.org/markup-compatibility/2006" xmlns:o="urn:schemas-microsoft-com:office:office" xmlns:v="urn:schemas-microsoft-com:vml" xmlns:wp14="http://schemas.microsoft.com/office/word/2010/wordprocessingDrawing" xmlns:w10="urn:schemas-microsoft-com:office:word" xmlns:w="http://schemas.openxmlformats.org/wordprocessingml/2006/main" xmlns:w14="http://schemas.microsoft.com/office/word/2010/wordml" xmlns:wpg="http://schemas.microsoft.com/office/word/2010/wordprocessingGroup" xmlns:wpi="http://schemas.microsoft.com/office/word/2010/wordprocessingInk" xmlns:wps="http://schemas.microsoft.com/office/word/2010/wordprocessingShape" xmlns:a14="http://schemas.microsoft.com/office/drawing/2010/main">
                           <a14:imgLayer r:embed="rId2">
                             <a14:imgEffect>
                               <a14:backgroundRemoval t="15000" b="75667" l="9653" r="91806">
@@ -1500,7 +1551,7 @@
                         </a14:imgProps>
                       </a:ext>
                       <a:ext uri="{28A0092B-C50C-407E-A947-70E740481C1C}">
-                        <a14:useLocalDpi xmlns:a14="http://schemas.microsoft.com/office/drawing/2010/main" xmlns:wps="http://schemas.microsoft.com/office/word/2010/wordprocessingShape" xmlns:wpi="http://schemas.microsoft.com/office/word/2010/wordprocessingInk" xmlns:wpg="http://schemas.microsoft.com/office/word/2010/wordprocessingGroup" xmlns:w14="http://schemas.microsoft.com/office/word/2010/wordml" xmlns:w="http://schemas.openxmlformats.org/wordprocessingml/2006/main" xmlns:w10="urn:schemas-microsoft-com:office:word" xmlns:wp14="http://schemas.microsoft.com/office/word/2010/wordprocessingDrawing" xmlns:v="urn:schemas-microsoft-com:vml" xmlns:o="urn:schemas-microsoft-com:office:office" xmlns:mc="http://schemas.openxmlformats.org/markup-compatibility/2006" xmlns:wpc="http://schemas.microsoft.com/office/word/2010/wordprocessingCanvas" xmlns="" val="0"/>
+                        <a14:useLocalDpi xmlns="" xmlns:wpc="http://schemas.microsoft.com/office/word/2010/wordprocessingCanvas" xmlns:mc="http://schemas.openxmlformats.org/markup-compatibility/2006" xmlns:o="urn:schemas-microsoft-com:office:office" xmlns:v="urn:schemas-microsoft-com:vml" xmlns:wp14="http://schemas.microsoft.com/office/word/2010/wordprocessingDrawing" xmlns:w10="urn:schemas-microsoft-com:office:word" xmlns:w="http://schemas.openxmlformats.org/wordprocessingml/2006/main" xmlns:w14="http://schemas.microsoft.com/office/word/2010/wordml" xmlns:wpg="http://schemas.microsoft.com/office/word/2010/wordprocessingGroup" xmlns:wpi="http://schemas.microsoft.com/office/word/2010/wordprocessingInk" xmlns:wps="http://schemas.microsoft.com/office/word/2010/wordprocessingShape" xmlns:a14="http://schemas.microsoft.com/office/drawing/2010/main" val="0"/>
                       </a:ext>
                     </a:extLst>
                   </a:blip>

--- a/docs/specifications_document.docx
+++ b/docs/specifications_document.docx
@@ -701,6 +701,169 @@
           <w:szCs w:val="24"/>
         </w:rPr>
       </w:pPr>
+      <w:r>
+        <w:rPr>
+          <w:rFonts w:ascii="Segoe UI" w:hAnsi="Segoe UI" w:cs="Segoe UI"/>
+          <w:sz w:val="24"/>
+          <w:szCs w:val="24"/>
+        </w:rPr>
+        <w:t>Beta Release 0.1:</w:t>
+      </w:r>
+    </w:p>
+    <w:p>
+      <w:pPr>
+        <w:pStyle w:val="ListParagraph"/>
+        <w:numPr>
+          <w:ilvl w:val="0"/>
+          <w:numId w:val="4"/>
+        </w:numPr>
+        <w:jc w:val="both"/>
+        <w:rPr>
+          <w:rFonts w:ascii="Segoe UI" w:hAnsi="Segoe UI" w:cs="Segoe UI"/>
+          <w:sz w:val="24"/>
+          <w:szCs w:val="24"/>
+        </w:rPr>
+      </w:pPr>
+      <w:r>
+        <w:rPr>
+          <w:rFonts w:ascii="Segoe UI" w:hAnsi="Segoe UI" w:cs="Segoe UI"/>
+          <w:sz w:val="24"/>
+          <w:szCs w:val="24"/>
+        </w:rPr>
+        <w:t>The user imports their weekly schedule (only for 1 week) from the UC database into their phone.</w:t>
+      </w:r>
+    </w:p>
+    <w:p>
+      <w:pPr>
+        <w:jc w:val="both"/>
+        <w:rPr>
+          <w:rFonts w:ascii="Segoe UI" w:hAnsi="Segoe UI" w:cs="Segoe UI"/>
+          <w:b/>
+          <w:sz w:val="24"/>
+          <w:szCs w:val="24"/>
+        </w:rPr>
+      </w:pPr>
+      <w:r>
+        <w:rPr>
+          <w:rFonts w:ascii="Segoe UI" w:hAnsi="Segoe UI" w:cs="Segoe UI"/>
+          <w:b/>
+          <w:sz w:val="24"/>
+          <w:szCs w:val="24"/>
+        </w:rPr>
+        <w:t>Projected User Stories</w:t>
+      </w:r>
+    </w:p>
+    <w:p>
+      <w:pPr>
+        <w:jc w:val="both"/>
+        <w:rPr>
+          <w:rFonts w:ascii="Segoe UI" w:hAnsi="Segoe UI" w:cs="Segoe UI"/>
+          <w:sz w:val="24"/>
+          <w:szCs w:val="24"/>
+        </w:rPr>
+      </w:pPr>
+      <w:r>
+        <w:rPr>
+          <w:rFonts w:ascii="Segoe UI" w:hAnsi="Segoe UI" w:cs="Segoe UI"/>
+          <w:sz w:val="24"/>
+          <w:szCs w:val="24"/>
+        </w:rPr>
+        <w:t>Beta Release 0.2:</w:t>
+      </w:r>
+    </w:p>
+    <w:p>
+      <w:pPr>
+        <w:pStyle w:val="ListParagraph"/>
+        <w:numPr>
+          <w:ilvl w:val="0"/>
+          <w:numId w:val="4"/>
+        </w:numPr>
+        <w:jc w:val="both"/>
+        <w:rPr>
+          <w:rFonts w:ascii="Segoe UI" w:hAnsi="Segoe UI" w:cs="Segoe UI"/>
+          <w:sz w:val="24"/>
+          <w:szCs w:val="24"/>
+        </w:rPr>
+      </w:pPr>
+      <w:r>
+        <w:rPr>
+          <w:rFonts w:ascii="Segoe UI" w:hAnsi="Segoe UI" w:cs="Segoe UI"/>
+          <w:sz w:val="24"/>
+          <w:szCs w:val="24"/>
+        </w:rPr>
+        <w:t>The user uses their credentials to login and import their schedule from the UC database into their phone.</w:t>
+      </w:r>
+    </w:p>
+    <w:p>
+      <w:pPr>
+        <w:jc w:val="both"/>
+        <w:rPr>
+          <w:rFonts w:ascii="Segoe UI" w:hAnsi="Segoe UI" w:cs="Segoe UI"/>
+          <w:sz w:val="24"/>
+          <w:szCs w:val="24"/>
+        </w:rPr>
+      </w:pPr>
+      <w:r>
+        <w:rPr>
+          <w:rFonts w:ascii="Segoe UI" w:hAnsi="Segoe UI" w:cs="Segoe UI"/>
+          <w:sz w:val="24"/>
+          <w:szCs w:val="24"/>
+        </w:rPr>
+        <w:t>Beta Release 0.3:</w:t>
+      </w:r>
+    </w:p>
+    <w:p>
+      <w:pPr>
+        <w:pStyle w:val="ListParagraph"/>
+        <w:numPr>
+          <w:ilvl w:val="0"/>
+          <w:numId w:val="4"/>
+        </w:numPr>
+        <w:jc w:val="both"/>
+        <w:rPr>
+          <w:rFonts w:ascii="Segoe UI" w:hAnsi="Segoe UI" w:cs="Segoe UI"/>
+          <w:sz w:val="24"/>
+          <w:szCs w:val="24"/>
+        </w:rPr>
+      </w:pPr>
+      <w:r>
+        <w:rPr>
+          <w:rFonts w:ascii="Segoe UI" w:hAnsi="Segoe UI" w:cs="Segoe UI"/>
+          <w:sz w:val="24"/>
+          <w:szCs w:val="24"/>
+        </w:rPr>
+        <w:t>The user imports their entire weekly schedule from the UC database into their phone.</w:t>
+      </w:r>
+    </w:p>
+    <w:p>
+      <w:pPr>
+        <w:jc w:val="both"/>
+        <w:rPr>
+          <w:rFonts w:ascii="Segoe UI" w:hAnsi="Segoe UI" w:cs="Segoe UI"/>
+          <w:sz w:val="24"/>
+          <w:szCs w:val="24"/>
+        </w:rPr>
+      </w:pPr>
+    </w:p>
+    <w:p>
+      <w:pPr>
+        <w:jc w:val="both"/>
+        <w:rPr>
+          <w:rFonts w:ascii="Segoe UI" w:hAnsi="Segoe UI" w:cs="Segoe UI"/>
+          <w:sz w:val="24"/>
+          <w:szCs w:val="24"/>
+        </w:rPr>
+      </w:pPr>
+    </w:p>
+    <w:p>
+      <w:pPr>
+        <w:jc w:val="both"/>
+        <w:rPr>
+          <w:rFonts w:ascii="Segoe UI" w:hAnsi="Segoe UI" w:cs="Segoe UI"/>
+          <w:sz w:val="24"/>
+          <w:szCs w:val="24"/>
+        </w:rPr>
+      </w:pPr>
     </w:p>
     <w:p>
       <w:pPr>
@@ -818,7 +981,7 @@
           <v:shape id="_x0000_i1029" type="#_x0000_t75" style="width:77.25pt;height:50.25pt" o:ole="">
             <v:imagedata r:id="rId8" o:title=""/>
           </v:shape>
-          <o:OLEObject Type="Embed" ProgID="Excel.Sheet.12" ShapeID="_x0000_i1029" DrawAspect="Icon" ObjectID="_1435041705" r:id="rId9"/>
+          <o:OLEObject Type="Embed" ProgID="Excel.Sheet.12" ShapeID="_x0000_i1029" DrawAspect="Icon" ObjectID="_1435492410" r:id="rId9"/>
         </w:object>
       </w:r>
     </w:p>

--- a/docs/specifications_document.docx
+++ b/docs/specifications_document.docx
@@ -837,60 +837,12 @@
     </w:p>
     <w:p>
       <w:pPr>
-        <w:jc w:val="both"/>
-        <w:rPr>
-          <w:rFonts w:ascii="Segoe UI" w:hAnsi="Segoe UI" w:cs="Segoe UI"/>
-          <w:sz w:val="24"/>
-          <w:szCs w:val="24"/>
-        </w:rPr>
-      </w:pPr>
-    </w:p>
-    <w:p>
-      <w:pPr>
-        <w:jc w:val="both"/>
-        <w:rPr>
-          <w:rFonts w:ascii="Segoe UI" w:hAnsi="Segoe UI" w:cs="Segoe UI"/>
-          <w:sz w:val="24"/>
-          <w:szCs w:val="24"/>
-        </w:rPr>
-      </w:pPr>
-    </w:p>
-    <w:p>
-      <w:pPr>
-        <w:jc w:val="both"/>
-        <w:rPr>
-          <w:rFonts w:ascii="Segoe UI" w:hAnsi="Segoe UI" w:cs="Segoe UI"/>
-          <w:sz w:val="24"/>
-          <w:szCs w:val="24"/>
-        </w:rPr>
-      </w:pPr>
-    </w:p>
-    <w:p>
-      <w:pPr>
-        <w:jc w:val="both"/>
-        <w:rPr>
-          <w:rFonts w:ascii="Segoe UI" w:hAnsi="Segoe UI" w:cs="Segoe UI"/>
-          <w:sz w:val="24"/>
-          <w:szCs w:val="24"/>
-        </w:rPr>
-      </w:pPr>
-    </w:p>
-    <w:p>
-      <w:pPr>
-        <w:rPr>
-          <w:rFonts w:ascii="Segoe UI" w:hAnsi="Segoe UI" w:cs="Segoe UI"/>
-          <w:sz w:val="24"/>
-          <w:szCs w:val="24"/>
-        </w:rPr>
-      </w:pPr>
-      <w:r>
-        <w:rPr>
-          <w:rFonts w:ascii="Segoe UI" w:hAnsi="Segoe UI" w:cs="Segoe UI"/>
-          <w:sz w:val="24"/>
-          <w:szCs w:val="24"/>
-        </w:rPr>
-        <w:br w:type="page"/>
-      </w:r>
+        <w:rPr>
+          <w:rFonts w:ascii="Segoe UI" w:hAnsi="Segoe UI" w:cs="Segoe UI"/>
+          <w:sz w:val="24"/>
+          <w:szCs w:val="24"/>
+        </w:rPr>
+      </w:pPr>
     </w:p>
     <w:p>
       <w:pPr>
@@ -981,7 +933,7 @@
           <v:shape id="_x0000_i1029" type="#_x0000_t75" style="width:77.25pt;height:50.25pt" o:ole="">
             <v:imagedata r:id="rId8" o:title=""/>
           </v:shape>
-          <o:OLEObject Type="Embed" ProgID="Excel.Sheet.12" ShapeID="_x0000_i1029" DrawAspect="Icon" ObjectID="_1435492410" r:id="rId9"/>
+          <o:OLEObject Type="Embed" ProgID="Excel.Sheet.12" ShapeID="_x0000_i1029" DrawAspect="Icon" ObjectID="_1435604540" r:id="rId9"/>
         </w:object>
       </w:r>
     </w:p>
@@ -1415,7 +1367,7 @@
                 <w:rFonts w:ascii="Calibri" w:eastAsia="Times New Roman" w:hAnsi="Calibri" w:cs="Times New Roman"/>
                 <w:color w:val="000000"/>
               </w:rPr>
-              <w:t>1</w:t>
+              <w:t>0.2</w:t>
             </w:r>
           </w:p>
         </w:tc>
@@ -1480,6 +1432,132 @@
           </w:p>
         </w:tc>
       </w:tr>
+      <w:tr>
+        <w:trPr>
+          <w:trHeight w:val="69"/>
+        </w:trPr>
+        <w:tc>
+          <w:tcPr>
+            <w:tcW w:w="1815" w:type="dxa"/>
+            <w:tcBorders>
+              <w:top w:val="single" w:sz="4" w:space="0" w:color="auto"/>
+              <w:left w:val="single" w:sz="4" w:space="0" w:color="auto"/>
+              <w:bottom w:val="single" w:sz="4" w:space="0" w:color="auto"/>
+              <w:right w:val="single" w:sz="4" w:space="0" w:color="auto"/>
+            </w:tcBorders>
+            <w:shd w:val="clear" w:color="auto" w:fill="auto"/>
+            <w:noWrap/>
+            <w:vAlign w:val="bottom"/>
+            <w:hideMark/>
+          </w:tcPr>
+          <w:p>
+            <w:pPr>
+              <w:spacing w:after="0" w:line="240" w:lineRule="auto"/>
+              <w:rPr>
+                <w:rFonts w:ascii="Calibri" w:eastAsia="Times New Roman" w:hAnsi="Calibri" w:cs="Times New Roman"/>
+                <w:color w:val="000000"/>
+              </w:rPr>
+            </w:pPr>
+            <w:r>
+              <w:rPr>
+                <w:rFonts w:ascii="Calibri" w:eastAsia="Times New Roman" w:hAnsi="Calibri" w:cs="Times New Roman"/>
+                <w:color w:val="000000"/>
+              </w:rPr>
+              <w:t>Beta 0.1</w:t>
+            </w:r>
+          </w:p>
+        </w:tc>
+        <w:tc>
+          <w:tcPr>
+            <w:tcW w:w="2070" w:type="dxa"/>
+            <w:tcBorders>
+              <w:top w:val="single" w:sz="4" w:space="0" w:color="auto"/>
+              <w:left w:val="nil"/>
+              <w:bottom w:val="single" w:sz="4" w:space="0" w:color="auto"/>
+              <w:right w:val="single" w:sz="4" w:space="0" w:color="auto"/>
+            </w:tcBorders>
+            <w:shd w:val="clear" w:color="auto" w:fill="auto"/>
+            <w:vAlign w:val="bottom"/>
+            <w:hideMark/>
+          </w:tcPr>
+          <w:p>
+            <w:pPr>
+              <w:spacing w:after="0" w:line="240" w:lineRule="auto"/>
+              <w:rPr>
+                <w:rFonts w:ascii="Calibri" w:eastAsia="Times New Roman" w:hAnsi="Calibri" w:cs="Times New Roman"/>
+                <w:color w:val="000000"/>
+              </w:rPr>
+            </w:pPr>
+            <w:r>
+              <w:rPr>
+                <w:rFonts w:ascii="Calibri" w:eastAsia="Times New Roman" w:hAnsi="Calibri" w:cs="Times New Roman"/>
+                <w:color w:val="000000"/>
+              </w:rPr>
+              <w:t>0.1</w:t>
+            </w:r>
+          </w:p>
+        </w:tc>
+        <w:tc>
+          <w:tcPr>
+            <w:tcW w:w="2430" w:type="dxa"/>
+            <w:tcBorders>
+              <w:top w:val="single" w:sz="4" w:space="0" w:color="auto"/>
+              <w:left w:val="nil"/>
+              <w:bottom w:val="single" w:sz="4" w:space="0" w:color="auto"/>
+              <w:right w:val="single" w:sz="4" w:space="0" w:color="auto"/>
+            </w:tcBorders>
+            <w:shd w:val="clear" w:color="auto" w:fill="auto"/>
+            <w:vAlign w:val="bottom"/>
+            <w:hideMark/>
+          </w:tcPr>
+          <w:p>
+            <w:pPr>
+              <w:spacing w:after="0" w:line="240" w:lineRule="auto"/>
+              <w:rPr>
+                <w:rFonts w:ascii="Calibri" w:eastAsia="Times New Roman" w:hAnsi="Calibri" w:cs="Times New Roman"/>
+                <w:color w:val="000000"/>
+              </w:rPr>
+            </w:pPr>
+            <w:r>
+              <w:rPr>
+                <w:rFonts w:ascii="Calibri" w:eastAsia="Times New Roman" w:hAnsi="Calibri" w:cs="Times New Roman"/>
+                <w:color w:val="000000"/>
+              </w:rPr>
+              <w:t>0%</w:t>
+            </w:r>
+          </w:p>
+        </w:tc>
+        <w:tc>
+          <w:tcPr>
+            <w:tcW w:w="3060" w:type="dxa"/>
+            <w:tcBorders>
+              <w:top w:val="single" w:sz="4" w:space="0" w:color="auto"/>
+              <w:left w:val="nil"/>
+              <w:bottom w:val="single" w:sz="4" w:space="0" w:color="auto"/>
+              <w:right w:val="single" w:sz="4" w:space="0" w:color="auto"/>
+            </w:tcBorders>
+            <w:shd w:val="clear" w:color="auto" w:fill="auto"/>
+            <w:vAlign w:val="bottom"/>
+            <w:hideMark/>
+          </w:tcPr>
+          <w:p>
+            <w:pPr>
+              <w:spacing w:after="0" w:line="240" w:lineRule="auto"/>
+              <w:rPr>
+                <w:rFonts w:ascii="Calibri" w:eastAsia="Times New Roman" w:hAnsi="Calibri" w:cs="Times New Roman"/>
+                <w:color w:val="000000"/>
+              </w:rPr>
+            </w:pPr>
+            <w:r>
+              <w:rPr>
+                <w:rFonts w:ascii="Calibri" w:eastAsia="Times New Roman" w:hAnsi="Calibri" w:cs="Times New Roman"/>
+                <w:color w:val="000000"/>
+              </w:rPr>
+              <w:t>0.8%</w:t>
+            </w:r>
+          </w:p>
+        </w:tc>
+      </w:tr>
     </w:tbl>
     <w:p>
       <w:pPr>
@@ -1596,7 +1674,7 @@
         <w:rFonts w:asciiTheme="majorHAnsi" w:eastAsiaTheme="majorEastAsia" w:hAnsiTheme="majorHAnsi" w:cstheme="majorBidi"/>
         <w:noProof/>
       </w:rPr>
-      <w:t>3</w:t>
+      <w:t>5</w:t>
     </w:r>
     <w:r>
       <w:rPr>

--- a/docs/specifications_document.docx
+++ b/docs/specifications_document.docx
@@ -93,7 +93,7 @@
           <w:sz w:val="32"/>
           <w:szCs w:val="24"/>
         </w:rPr>
-        <w:t>Ver. 1.3</w:t>
+        <w:t>Ver. 1.4</w:t>
       </w:r>
     </w:p>
     <w:p>
@@ -738,26 +738,6 @@
         <w:jc w:val="both"/>
         <w:rPr>
           <w:rFonts w:ascii="Segoe UI" w:hAnsi="Segoe UI" w:cs="Segoe UI"/>
-          <w:b/>
-          <w:sz w:val="24"/>
-          <w:szCs w:val="24"/>
-        </w:rPr>
-      </w:pPr>
-      <w:r>
-        <w:rPr>
-          <w:rFonts w:ascii="Segoe UI" w:hAnsi="Segoe UI" w:cs="Segoe UI"/>
-          <w:b/>
-          <w:sz w:val="24"/>
-          <w:szCs w:val="24"/>
-        </w:rPr>
-        <w:t>Projected User Stories</w:t>
-      </w:r>
-    </w:p>
-    <w:p>
-      <w:pPr>
-        <w:jc w:val="both"/>
-        <w:rPr>
-          <w:rFonts w:ascii="Segoe UI" w:hAnsi="Segoe UI" w:cs="Segoe UI"/>
           <w:sz w:val="24"/>
           <w:szCs w:val="24"/>
         </w:rPr>
@@ -791,47 +771,6 @@
           <w:sz w:val="24"/>
           <w:szCs w:val="24"/>
         </w:rPr>
-        <w:t>The user uses their credentials to login and import their schedule from the UC database into their phone.</w:t>
-      </w:r>
-    </w:p>
-    <w:p>
-      <w:pPr>
-        <w:jc w:val="both"/>
-        <w:rPr>
-          <w:rFonts w:ascii="Segoe UI" w:hAnsi="Segoe UI" w:cs="Segoe UI"/>
-          <w:sz w:val="24"/>
-          <w:szCs w:val="24"/>
-        </w:rPr>
-      </w:pPr>
-      <w:r>
-        <w:rPr>
-          <w:rFonts w:ascii="Segoe UI" w:hAnsi="Segoe UI" w:cs="Segoe UI"/>
-          <w:sz w:val="24"/>
-          <w:szCs w:val="24"/>
-        </w:rPr>
-        <w:t>Beta Release 0.3:</w:t>
-      </w:r>
-    </w:p>
-    <w:p>
-      <w:pPr>
-        <w:pStyle w:val="ListParagraph"/>
-        <w:numPr>
-          <w:ilvl w:val="0"/>
-          <w:numId w:val="4"/>
-        </w:numPr>
-        <w:jc w:val="both"/>
-        <w:rPr>
-          <w:rFonts w:ascii="Segoe UI" w:hAnsi="Segoe UI" w:cs="Segoe UI"/>
-          <w:sz w:val="24"/>
-          <w:szCs w:val="24"/>
-        </w:rPr>
-      </w:pPr>
-      <w:r>
-        <w:rPr>
-          <w:rFonts w:ascii="Segoe UI" w:hAnsi="Segoe UI" w:cs="Segoe UI"/>
-          <w:sz w:val="24"/>
-          <w:szCs w:val="24"/>
-        </w:rPr>
         <w:t>The user imports their entire weekly schedule from the UC database into their phone.</w:t>
       </w:r>
     </w:p>
@@ -862,7 +801,6 @@
           <w:sz w:val="24"/>
           <w:szCs w:val="24"/>
         </w:rPr>
-        <w:lastRenderedPageBreak/>
         <w:t>Test Plan</w:t>
       </w:r>
       <w:r>
@@ -930,192 +868,12 @@
             <v:path o:extrusionok="f" gradientshapeok="t" o:connecttype="rect"/>
             <o:lock v:ext="edit" aspectratio="t"/>
           </v:shapetype>
-          <v:shape id="_x0000_i1029" type="#_x0000_t75" style="width:77.25pt;height:50.25pt" o:ole="">
+          <v:shape id="_x0000_i1030" type="#_x0000_t75" style="width:77.25pt;height:50.25pt" o:ole="">
             <v:imagedata r:id="rId8" o:title=""/>
           </v:shape>
-          <o:OLEObject Type="Embed" ProgID="Excel.Sheet.12" ShapeID="_x0000_i1029" DrawAspect="Icon" ObjectID="_1435604540" r:id="rId9"/>
+          <o:OLEObject Type="Embed" ProgID="Excel.Sheet.12" ShapeID="_x0000_i1030" DrawAspect="Icon" ObjectID="_1436208102" r:id="rId9"/>
         </w:object>
       </w:r>
-    </w:p>
-    <w:p>
-      <w:pPr>
-        <w:jc w:val="both"/>
-        <w:rPr>
-          <w:rFonts w:ascii="Segoe UI" w:hAnsi="Segoe UI" w:cs="Segoe UI"/>
-          <w:sz w:val="24"/>
-          <w:szCs w:val="24"/>
-        </w:rPr>
-      </w:pPr>
-    </w:p>
-    <w:p>
-      <w:pPr>
-        <w:jc w:val="both"/>
-        <w:rPr>
-          <w:rFonts w:ascii="Segoe UI" w:hAnsi="Segoe UI" w:cs="Segoe UI"/>
-          <w:sz w:val="24"/>
-          <w:szCs w:val="24"/>
-        </w:rPr>
-      </w:pPr>
-    </w:p>
-    <w:p>
-      <w:pPr>
-        <w:jc w:val="both"/>
-        <w:rPr>
-          <w:rFonts w:ascii="Segoe UI" w:hAnsi="Segoe UI" w:cs="Segoe UI"/>
-          <w:sz w:val="24"/>
-          <w:szCs w:val="24"/>
-        </w:rPr>
-      </w:pPr>
-    </w:p>
-    <w:p>
-      <w:pPr>
-        <w:jc w:val="both"/>
-        <w:rPr>
-          <w:rFonts w:ascii="Segoe UI" w:hAnsi="Segoe UI" w:cs="Segoe UI"/>
-          <w:sz w:val="24"/>
-          <w:szCs w:val="24"/>
-        </w:rPr>
-      </w:pPr>
-    </w:p>
-    <w:p>
-      <w:pPr>
-        <w:jc w:val="both"/>
-        <w:rPr>
-          <w:rFonts w:ascii="Segoe UI" w:hAnsi="Segoe UI" w:cs="Segoe UI"/>
-          <w:sz w:val="24"/>
-          <w:szCs w:val="24"/>
-        </w:rPr>
-      </w:pPr>
-    </w:p>
-    <w:p>
-      <w:pPr>
-        <w:jc w:val="both"/>
-        <w:rPr>
-          <w:rFonts w:ascii="Segoe UI" w:hAnsi="Segoe UI" w:cs="Segoe UI"/>
-          <w:sz w:val="24"/>
-          <w:szCs w:val="24"/>
-        </w:rPr>
-      </w:pPr>
-    </w:p>
-    <w:p>
-      <w:pPr>
-        <w:jc w:val="both"/>
-        <w:rPr>
-          <w:rFonts w:ascii="Segoe UI" w:hAnsi="Segoe UI" w:cs="Segoe UI"/>
-          <w:sz w:val="24"/>
-          <w:szCs w:val="24"/>
-        </w:rPr>
-      </w:pPr>
-    </w:p>
-    <w:p>
-      <w:pPr>
-        <w:jc w:val="both"/>
-        <w:rPr>
-          <w:rFonts w:ascii="Segoe UI" w:hAnsi="Segoe UI" w:cs="Segoe UI"/>
-          <w:sz w:val="24"/>
-          <w:szCs w:val="24"/>
-        </w:rPr>
-      </w:pPr>
-    </w:p>
-    <w:p>
-      <w:pPr>
-        <w:jc w:val="both"/>
-        <w:rPr>
-          <w:rFonts w:ascii="Segoe UI" w:hAnsi="Segoe UI" w:cs="Segoe UI"/>
-          <w:sz w:val="24"/>
-          <w:szCs w:val="24"/>
-        </w:rPr>
-      </w:pPr>
-    </w:p>
-    <w:p>
-      <w:pPr>
-        <w:jc w:val="both"/>
-        <w:rPr>
-          <w:rFonts w:ascii="Segoe UI" w:hAnsi="Segoe UI" w:cs="Segoe UI"/>
-          <w:sz w:val="24"/>
-          <w:szCs w:val="24"/>
-        </w:rPr>
-      </w:pPr>
-    </w:p>
-    <w:p>
-      <w:pPr>
-        <w:jc w:val="both"/>
-        <w:rPr>
-          <w:rFonts w:ascii="Segoe UI" w:hAnsi="Segoe UI" w:cs="Segoe UI"/>
-          <w:sz w:val="24"/>
-          <w:szCs w:val="24"/>
-        </w:rPr>
-      </w:pPr>
-    </w:p>
-    <w:p>
-      <w:pPr>
-        <w:jc w:val="both"/>
-        <w:rPr>
-          <w:rFonts w:ascii="Segoe UI" w:hAnsi="Segoe UI" w:cs="Segoe UI"/>
-          <w:sz w:val="24"/>
-          <w:szCs w:val="24"/>
-        </w:rPr>
-      </w:pPr>
-    </w:p>
-    <w:p>
-      <w:pPr>
-        <w:jc w:val="both"/>
-        <w:rPr>
-          <w:rFonts w:ascii="Segoe UI" w:hAnsi="Segoe UI" w:cs="Segoe UI"/>
-          <w:sz w:val="24"/>
-          <w:szCs w:val="24"/>
-        </w:rPr>
-      </w:pPr>
-    </w:p>
-    <w:p>
-      <w:pPr>
-        <w:jc w:val="both"/>
-        <w:rPr>
-          <w:rFonts w:ascii="Segoe UI" w:hAnsi="Segoe UI" w:cs="Segoe UI"/>
-          <w:sz w:val="24"/>
-          <w:szCs w:val="24"/>
-        </w:rPr>
-      </w:pPr>
-    </w:p>
-    <w:p>
-      <w:pPr>
-        <w:jc w:val="both"/>
-        <w:rPr>
-          <w:rFonts w:ascii="Segoe UI" w:hAnsi="Segoe UI" w:cs="Segoe UI"/>
-          <w:sz w:val="24"/>
-          <w:szCs w:val="24"/>
-        </w:rPr>
-      </w:pPr>
-    </w:p>
-    <w:p>
-      <w:pPr>
-        <w:jc w:val="both"/>
-        <w:rPr>
-          <w:rFonts w:ascii="Segoe UI" w:hAnsi="Segoe UI" w:cs="Segoe UI"/>
-          <w:sz w:val="24"/>
-          <w:szCs w:val="24"/>
-        </w:rPr>
-      </w:pPr>
-    </w:p>
-    <w:p>
-      <w:pPr>
-        <w:jc w:val="both"/>
-        <w:rPr>
-          <w:rFonts w:ascii="Segoe UI" w:hAnsi="Segoe UI" w:cs="Segoe UI"/>
-          <w:sz w:val="24"/>
-          <w:szCs w:val="24"/>
-        </w:rPr>
-      </w:pPr>
-    </w:p>
-    <w:p>
-      <w:pPr>
-        <w:jc w:val="both"/>
-        <w:rPr>
-          <w:rFonts w:ascii="Segoe UI" w:hAnsi="Segoe UI" w:cs="Segoe UI"/>
-          <w:sz w:val="24"/>
-          <w:szCs w:val="24"/>
-        </w:rPr>
-      </w:pPr>
     </w:p>
     <w:p>
       <w:pPr>
@@ -1164,7 +922,7 @@
           <w:szCs w:val="24"/>
         </w:rPr>
         <w:pict>
-          <v:rect id="_x0000_i1030" style="width:468pt;height:1.5pt" o:hralign="center" o:hrstd="t" o:hrnoshade="t" o:hr="t" fillcolor="black [3213]" stroked="f"/>
+          <v:rect id="_x0000_i1029" style="width:468pt;height:1.5pt" o:hralign="center" o:hrstd="t" o:hrnoshade="t" o:hr="t" fillcolor="black [3213]" stroked="f"/>
         </w:pict>
       </w:r>
     </w:p>
@@ -1558,6 +1316,146 @@
           </w:p>
         </w:tc>
       </w:tr>
+      <w:tr>
+        <w:trPr>
+          <w:trHeight w:val="332"/>
+        </w:trPr>
+        <w:tc>
+          <w:tcPr>
+            <w:tcW w:w="1815" w:type="dxa"/>
+            <w:tcBorders>
+              <w:top w:val="single" w:sz="4" w:space="0" w:color="auto"/>
+              <w:left w:val="single" w:sz="4" w:space="0" w:color="auto"/>
+              <w:bottom w:val="single" w:sz="4" w:space="0" w:color="auto"/>
+              <w:right w:val="single" w:sz="4" w:space="0" w:color="auto"/>
+            </w:tcBorders>
+            <w:shd w:val="clear" w:color="auto" w:fill="auto"/>
+            <w:noWrap/>
+            <w:vAlign w:val="bottom"/>
+            <w:hideMark/>
+          </w:tcPr>
+          <w:p>
+            <w:pPr>
+              <w:spacing w:after="0" w:line="240" w:lineRule="auto"/>
+              <w:rPr>
+                <w:rFonts w:ascii="Calibri" w:eastAsia="Times New Roman" w:hAnsi="Calibri" w:cs="Times New Roman"/>
+                <w:color w:val="000000"/>
+              </w:rPr>
+            </w:pPr>
+            <w:r>
+              <w:rPr>
+                <w:rFonts w:ascii="Calibri" w:eastAsia="Times New Roman" w:hAnsi="Calibri" w:cs="Times New Roman"/>
+                <w:color w:val="000000"/>
+              </w:rPr>
+              <w:t>Beta 0.</w:t>
+            </w:r>
+            <w:r>
+              <w:rPr>
+                <w:rFonts w:ascii="Calibri" w:eastAsia="Times New Roman" w:hAnsi="Calibri" w:cs="Times New Roman"/>
+                <w:color w:val="000000"/>
+              </w:rPr>
+              <w:t>2</w:t>
+            </w:r>
+          </w:p>
+        </w:tc>
+        <w:tc>
+          <w:tcPr>
+            <w:tcW w:w="2070" w:type="dxa"/>
+            <w:tcBorders>
+              <w:top w:val="single" w:sz="4" w:space="0" w:color="auto"/>
+              <w:left w:val="nil"/>
+              <w:bottom w:val="single" w:sz="4" w:space="0" w:color="auto"/>
+              <w:right w:val="single" w:sz="4" w:space="0" w:color="auto"/>
+            </w:tcBorders>
+            <w:shd w:val="clear" w:color="auto" w:fill="auto"/>
+            <w:vAlign w:val="bottom"/>
+            <w:hideMark/>
+          </w:tcPr>
+          <w:p>
+            <w:pPr>
+              <w:spacing w:after="0" w:line="240" w:lineRule="auto"/>
+              <w:rPr>
+                <w:rFonts w:ascii="Calibri" w:eastAsia="Times New Roman" w:hAnsi="Calibri" w:cs="Times New Roman"/>
+                <w:color w:val="000000"/>
+              </w:rPr>
+            </w:pPr>
+            <w:r>
+              <w:rPr>
+                <w:rFonts w:ascii="Calibri" w:eastAsia="Times New Roman" w:hAnsi="Calibri" w:cs="Times New Roman"/>
+                <w:color w:val="000000"/>
+              </w:rPr>
+              <w:t>0.</w:t>
+            </w:r>
+            <w:r>
+              <w:rPr>
+                <w:rFonts w:ascii="Calibri" w:eastAsia="Times New Roman" w:hAnsi="Calibri" w:cs="Times New Roman"/>
+                <w:color w:val="000000"/>
+              </w:rPr>
+              <w:t>2</w:t>
+            </w:r>
+          </w:p>
+        </w:tc>
+        <w:tc>
+          <w:tcPr>
+            <w:tcW w:w="2430" w:type="dxa"/>
+            <w:tcBorders>
+              <w:top w:val="single" w:sz="4" w:space="0" w:color="auto"/>
+              <w:left w:val="nil"/>
+              <w:bottom w:val="single" w:sz="4" w:space="0" w:color="auto"/>
+              <w:right w:val="single" w:sz="4" w:space="0" w:color="auto"/>
+            </w:tcBorders>
+            <w:shd w:val="clear" w:color="auto" w:fill="auto"/>
+            <w:vAlign w:val="bottom"/>
+            <w:hideMark/>
+          </w:tcPr>
+          <w:p>
+            <w:pPr>
+              <w:spacing w:after="0" w:line="240" w:lineRule="auto"/>
+              <w:rPr>
+                <w:rFonts w:ascii="Calibri" w:eastAsia="Times New Roman" w:hAnsi="Calibri" w:cs="Times New Roman"/>
+                <w:color w:val="000000"/>
+              </w:rPr>
+            </w:pPr>
+            <w:r>
+              <w:rPr>
+                <w:rFonts w:ascii="Calibri" w:eastAsia="Times New Roman" w:hAnsi="Calibri" w:cs="Times New Roman"/>
+                <w:color w:val="000000"/>
+              </w:rPr>
+              <w:t>0%</w:t>
+            </w:r>
+          </w:p>
+        </w:tc>
+        <w:tc>
+          <w:tcPr>
+            <w:tcW w:w="3060" w:type="dxa"/>
+            <w:tcBorders>
+              <w:top w:val="single" w:sz="4" w:space="0" w:color="auto"/>
+              <w:left w:val="nil"/>
+              <w:bottom w:val="single" w:sz="4" w:space="0" w:color="auto"/>
+              <w:right w:val="single" w:sz="4" w:space="0" w:color="auto"/>
+            </w:tcBorders>
+            <w:shd w:val="clear" w:color="auto" w:fill="auto"/>
+            <w:vAlign w:val="bottom"/>
+            <w:hideMark/>
+          </w:tcPr>
+          <w:p>
+            <w:pPr>
+              <w:spacing w:after="0" w:line="240" w:lineRule="auto"/>
+              <w:rPr>
+                <w:rFonts w:ascii="Calibri" w:eastAsia="Times New Roman" w:hAnsi="Calibri" w:cs="Times New Roman"/>
+                <w:color w:val="000000"/>
+              </w:rPr>
+            </w:pPr>
+            <w:r>
+              <w:rPr>
+                <w:rFonts w:ascii="Calibri" w:eastAsia="Times New Roman" w:hAnsi="Calibri" w:cs="Times New Roman"/>
+                <w:color w:val="000000"/>
+              </w:rPr>
+              <w:t>8%</w:t>
+            </w:r>
+          </w:p>
+        </w:tc>
+      </w:tr>
     </w:tbl>
     <w:p>
       <w:pPr>
@@ -1674,7 +1572,7 @@
         <w:rFonts w:asciiTheme="majorHAnsi" w:eastAsiaTheme="majorEastAsia" w:hAnsiTheme="majorHAnsi" w:cstheme="majorBidi"/>
         <w:noProof/>
       </w:rPr>
-      <w:t>5</w:t>
+      <w:t>4</w:t>
     </w:r>
     <w:r>
       <w:rPr>
@@ -1749,7 +1647,7 @@
                   <a:blip r:embed="rId1" cstate="print">
                     <a:extLst>
                       <a:ext uri="{BEBA8EAE-BF5A-486C-A8C5-ECC9F3942E4B}">
-                        <a14:imgProps xmlns="" xmlns:wpc="http://schemas.microsoft.com/office/word/2010/wordprocessingCanvas" xmlns:mc="http://schemas.openxmlformats.org/markup-compatibility/2006" xmlns:o="urn:schemas-microsoft-com:office:office" xmlns:v="urn:schemas-microsoft-com:vml" xmlns:wp14="http://schemas.microsoft.com/office/word/2010/wordprocessingDrawing" xmlns:w10="urn:schemas-microsoft-com:office:word" xmlns:w="http://schemas.openxmlformats.org/wordprocessingml/2006/main" xmlns:w14="http://schemas.microsoft.com/office/word/2010/wordml" xmlns:wpg="http://schemas.microsoft.com/office/word/2010/wordprocessingGroup" xmlns:wpi="http://schemas.microsoft.com/office/word/2010/wordprocessingInk" xmlns:wps="http://schemas.microsoft.com/office/word/2010/wordprocessingShape" xmlns:a14="http://schemas.microsoft.com/office/drawing/2010/main">
+                        <a14:imgProps xmlns:a14="http://schemas.microsoft.com/office/drawing/2010/main" xmlns:wps="http://schemas.microsoft.com/office/word/2010/wordprocessingShape" xmlns:wpi="http://schemas.microsoft.com/office/word/2010/wordprocessingInk" xmlns:wpg="http://schemas.microsoft.com/office/word/2010/wordprocessingGroup" xmlns:w14="http://schemas.microsoft.com/office/word/2010/wordml" xmlns:w="http://schemas.openxmlformats.org/wordprocessingml/2006/main" xmlns:w10="urn:schemas-microsoft-com:office:word" xmlns:wp14="http://schemas.microsoft.com/office/word/2010/wordprocessingDrawing" xmlns:v="urn:schemas-microsoft-com:vml" xmlns:o="urn:schemas-microsoft-com:office:office" xmlns:mc="http://schemas.openxmlformats.org/markup-compatibility/2006" xmlns:wpc="http://schemas.microsoft.com/office/word/2010/wordprocessingCanvas" xmlns="">
                           <a14:imgLayer r:embed="rId2">
                             <a14:imgEffect>
                               <a14:backgroundRemoval t="15000" b="75667" l="9653" r="91806">
@@ -1792,7 +1690,7 @@
                         </a14:imgProps>
                       </a:ext>
                       <a:ext uri="{28A0092B-C50C-407E-A947-70E740481C1C}">
-                        <a14:useLocalDpi xmlns="" xmlns:wpc="http://schemas.microsoft.com/office/word/2010/wordprocessingCanvas" xmlns:mc="http://schemas.openxmlformats.org/markup-compatibility/2006" xmlns:o="urn:schemas-microsoft-com:office:office" xmlns:v="urn:schemas-microsoft-com:vml" xmlns:wp14="http://schemas.microsoft.com/office/word/2010/wordprocessingDrawing" xmlns:w10="urn:schemas-microsoft-com:office:word" xmlns:w="http://schemas.openxmlformats.org/wordprocessingml/2006/main" xmlns:w14="http://schemas.microsoft.com/office/word/2010/wordml" xmlns:wpg="http://schemas.microsoft.com/office/word/2010/wordprocessingGroup" xmlns:wpi="http://schemas.microsoft.com/office/word/2010/wordprocessingInk" xmlns:wps="http://schemas.microsoft.com/office/word/2010/wordprocessingShape" xmlns:a14="http://schemas.microsoft.com/office/drawing/2010/main" val="0"/>
+                        <a14:useLocalDpi xmlns:a14="http://schemas.microsoft.com/office/drawing/2010/main" xmlns:wps="http://schemas.microsoft.com/office/word/2010/wordprocessingShape" xmlns:wpi="http://schemas.microsoft.com/office/word/2010/wordprocessingInk" xmlns:wpg="http://schemas.microsoft.com/office/word/2010/wordprocessingGroup" xmlns:w14="http://schemas.microsoft.com/office/word/2010/wordml" xmlns:w="http://schemas.openxmlformats.org/wordprocessingml/2006/main" xmlns:w10="urn:schemas-microsoft-com:office:word" xmlns:wp14="http://schemas.microsoft.com/office/word/2010/wordprocessingDrawing" xmlns:v="urn:schemas-microsoft-com:vml" xmlns:o="urn:schemas-microsoft-com:office:office" xmlns:mc="http://schemas.openxmlformats.org/markup-compatibility/2006" xmlns:wpc="http://schemas.microsoft.com/office/word/2010/wordprocessingCanvas" xmlns="" val="0"/>
                       </a:ext>
                     </a:extLst>
                   </a:blip>

--- a/docs/specifications_document.docx
+++ b/docs/specifications_document.docx
@@ -868,10 +868,10 @@
             <v:path o:extrusionok="f" gradientshapeok="t" o:connecttype="rect"/>
             <o:lock v:ext="edit" aspectratio="t"/>
           </v:shapetype>
-          <v:shape id="_x0000_i1030" type="#_x0000_t75" style="width:77.25pt;height:50.25pt" o:ole="">
+          <v:shape id="_x0000_i1029" type="#_x0000_t75" style="width:77.25pt;height:50.25pt" o:ole="">
             <v:imagedata r:id="rId8" o:title=""/>
           </v:shape>
-          <o:OLEObject Type="Embed" ProgID="Excel.Sheet.12" ShapeID="_x0000_i1030" DrawAspect="Icon" ObjectID="_1436208102" r:id="rId9"/>
+          <o:OLEObject Type="Embed" ProgID="Excel.Sheet.12" ShapeID="_x0000_i1029" DrawAspect="Icon" ObjectID="_1436249934" r:id="rId9"/>
         </w:object>
       </w:r>
     </w:p>
@@ -922,7 +922,7 @@
           <w:szCs w:val="24"/>
         </w:rPr>
         <w:pict>
-          <v:rect id="_x0000_i1029" style="width:468pt;height:1.5pt" o:hralign="center" o:hrstd="t" o:hrnoshade="t" o:hr="t" fillcolor="black [3213]" stroked="f"/>
+          <v:rect id="_x0000_i1030" style="width:468pt;height:1.5pt" o:hralign="center" o:hrstd="t" o:hrnoshade="t" o:hr="t" fillcolor="black [3213]" stroked="f"/>
         </w:pict>
       </w:r>
     </w:p>
@@ -1347,14 +1347,7 @@
                 <w:rFonts w:ascii="Calibri" w:eastAsia="Times New Roman" w:hAnsi="Calibri" w:cs="Times New Roman"/>
                 <w:color w:val="000000"/>
               </w:rPr>
-              <w:t>Beta 0.</w:t>
-            </w:r>
-            <w:r>
-              <w:rPr>
-                <w:rFonts w:ascii="Calibri" w:eastAsia="Times New Roman" w:hAnsi="Calibri" w:cs="Times New Roman"/>
-                <w:color w:val="000000"/>
-              </w:rPr>
-              <w:t>2</w:t>
+              <w:t>Beta 0.2</w:t>
             </w:r>
           </w:p>
         </w:tc>
@@ -1384,14 +1377,7 @@
                 <w:rFonts w:ascii="Calibri" w:eastAsia="Times New Roman" w:hAnsi="Calibri" w:cs="Times New Roman"/>
                 <w:color w:val="000000"/>
               </w:rPr>
-              <w:t>0.</w:t>
-            </w:r>
-            <w:r>
-              <w:rPr>
-                <w:rFonts w:ascii="Calibri" w:eastAsia="Times New Roman" w:hAnsi="Calibri" w:cs="Times New Roman"/>
-                <w:color w:val="000000"/>
-              </w:rPr>
-              <w:t>2</w:t>
+              <w:t>0.2</w:t>
             </w:r>
           </w:p>
         </w:tc>
@@ -1451,7 +1437,14 @@
                 <w:rFonts w:ascii="Calibri" w:eastAsia="Times New Roman" w:hAnsi="Calibri" w:cs="Times New Roman"/>
                 <w:color w:val="000000"/>
               </w:rPr>
-              <w:t>8%</w:t>
+              <w:t>7</w:t>
+            </w:r>
+            <w:r>
+              <w:rPr>
+                <w:rFonts w:ascii="Calibri" w:eastAsia="Times New Roman" w:hAnsi="Calibri" w:cs="Times New Roman"/>
+                <w:color w:val="000000"/>
+              </w:rPr>
+              <w:t>%</w:t>
             </w:r>
           </w:p>
         </w:tc>
@@ -1647,7 +1640,7 @@
                   <a:blip r:embed="rId1" cstate="print">
                     <a:extLst>
                       <a:ext uri="{BEBA8EAE-BF5A-486C-A8C5-ECC9F3942E4B}">
-                        <a14:imgProps xmlns:a14="http://schemas.microsoft.com/office/drawing/2010/main" xmlns:wps="http://schemas.microsoft.com/office/word/2010/wordprocessingShape" xmlns:wpi="http://schemas.microsoft.com/office/word/2010/wordprocessingInk" xmlns:wpg="http://schemas.microsoft.com/office/word/2010/wordprocessingGroup" xmlns:w14="http://schemas.microsoft.com/office/word/2010/wordml" xmlns:w="http://schemas.openxmlformats.org/wordprocessingml/2006/main" xmlns:w10="urn:schemas-microsoft-com:office:word" xmlns:wp14="http://schemas.microsoft.com/office/word/2010/wordprocessingDrawing" xmlns:v="urn:schemas-microsoft-com:vml" xmlns:o="urn:schemas-microsoft-com:office:office" xmlns:mc="http://schemas.openxmlformats.org/markup-compatibility/2006" xmlns:wpc="http://schemas.microsoft.com/office/word/2010/wordprocessingCanvas" xmlns="">
+                        <a14:imgProps xmlns="" xmlns:wpc="http://schemas.microsoft.com/office/word/2010/wordprocessingCanvas" xmlns:mc="http://schemas.openxmlformats.org/markup-compatibility/2006" xmlns:o="urn:schemas-microsoft-com:office:office" xmlns:v="urn:schemas-microsoft-com:vml" xmlns:wp14="http://schemas.microsoft.com/office/word/2010/wordprocessingDrawing" xmlns:w10="urn:schemas-microsoft-com:office:word" xmlns:w="http://schemas.openxmlformats.org/wordprocessingml/2006/main" xmlns:w14="http://schemas.microsoft.com/office/word/2010/wordml" xmlns:wpg="http://schemas.microsoft.com/office/word/2010/wordprocessingGroup" xmlns:wpi="http://schemas.microsoft.com/office/word/2010/wordprocessingInk" xmlns:wps="http://schemas.microsoft.com/office/word/2010/wordprocessingShape" xmlns:a14="http://schemas.microsoft.com/office/drawing/2010/main">
                           <a14:imgLayer r:embed="rId2">
                             <a14:imgEffect>
                               <a14:backgroundRemoval t="15000" b="75667" l="9653" r="91806">
@@ -1690,7 +1683,7 @@
                         </a14:imgProps>
                       </a:ext>
                       <a:ext uri="{28A0092B-C50C-407E-A947-70E740481C1C}">
-                        <a14:useLocalDpi xmlns:a14="http://schemas.microsoft.com/office/drawing/2010/main" xmlns:wps="http://schemas.microsoft.com/office/word/2010/wordprocessingShape" xmlns:wpi="http://schemas.microsoft.com/office/word/2010/wordprocessingInk" xmlns:wpg="http://schemas.microsoft.com/office/word/2010/wordprocessingGroup" xmlns:w14="http://schemas.microsoft.com/office/word/2010/wordml" xmlns:w="http://schemas.openxmlformats.org/wordprocessingml/2006/main" xmlns:w10="urn:schemas-microsoft-com:office:word" xmlns:wp14="http://schemas.microsoft.com/office/word/2010/wordprocessingDrawing" xmlns:v="urn:schemas-microsoft-com:vml" xmlns:o="urn:schemas-microsoft-com:office:office" xmlns:mc="http://schemas.openxmlformats.org/markup-compatibility/2006" xmlns:wpc="http://schemas.microsoft.com/office/word/2010/wordprocessingCanvas" xmlns="" val="0"/>
+                        <a14:useLocalDpi xmlns="" xmlns:wpc="http://schemas.microsoft.com/office/word/2010/wordprocessingCanvas" xmlns:mc="http://schemas.openxmlformats.org/markup-compatibility/2006" xmlns:o="urn:schemas-microsoft-com:office:office" xmlns:v="urn:schemas-microsoft-com:vml" xmlns:wp14="http://schemas.microsoft.com/office/word/2010/wordprocessingDrawing" xmlns:w10="urn:schemas-microsoft-com:office:word" xmlns:w="http://schemas.openxmlformats.org/wordprocessingml/2006/main" xmlns:w14="http://schemas.microsoft.com/office/word/2010/wordml" xmlns:wpg="http://schemas.microsoft.com/office/word/2010/wordprocessingGroup" xmlns:wpi="http://schemas.microsoft.com/office/word/2010/wordprocessingInk" xmlns:wps="http://schemas.microsoft.com/office/word/2010/wordprocessingShape" xmlns:a14="http://schemas.microsoft.com/office/drawing/2010/main" val="0"/>
                       </a:ext>
                     </a:extLst>
                   </a:blip>

--- a/docs/specifications_document.docx
+++ b/docs/specifications_document.docx
@@ -871,7 +871,7 @@
           <v:shape id="_x0000_i1029" type="#_x0000_t75" style="width:77.25pt;height:50.25pt" o:ole="">
             <v:imagedata r:id="rId8" o:title=""/>
           </v:shape>
-          <o:OLEObject Type="Embed" ProgID="Excel.Sheet.12" ShapeID="_x0000_i1029" DrawAspect="Icon" ObjectID="_1436249934" r:id="rId9"/>
+          <o:OLEObject Type="Embed" ProgID="Excel.Sheet.12" ShapeID="_x0000_i1029" DrawAspect="Icon" ObjectID="_1436251558" r:id="rId9"/>
         </w:object>
       </w:r>
     </w:p>
@@ -1437,7 +1437,7 @@
                 <w:rFonts w:ascii="Calibri" w:eastAsia="Times New Roman" w:hAnsi="Calibri" w:cs="Times New Roman"/>
                 <w:color w:val="000000"/>
               </w:rPr>
-              <w:t>7</w:t>
+              <w:t>8.0</w:t>
             </w:r>
             <w:r>
               <w:rPr>
@@ -1640,7 +1640,7 @@
                   <a:blip r:embed="rId1" cstate="print">
                     <a:extLst>
                       <a:ext uri="{BEBA8EAE-BF5A-486C-A8C5-ECC9F3942E4B}">
-                        <a14:imgProps xmlns="" xmlns:wpc="http://schemas.microsoft.com/office/word/2010/wordprocessingCanvas" xmlns:mc="http://schemas.openxmlformats.org/markup-compatibility/2006" xmlns:o="urn:schemas-microsoft-com:office:office" xmlns:v="urn:schemas-microsoft-com:vml" xmlns:wp14="http://schemas.microsoft.com/office/word/2010/wordprocessingDrawing" xmlns:w10="urn:schemas-microsoft-com:office:word" xmlns:w="http://schemas.openxmlformats.org/wordprocessingml/2006/main" xmlns:w14="http://schemas.microsoft.com/office/word/2010/wordml" xmlns:wpg="http://schemas.microsoft.com/office/word/2010/wordprocessingGroup" xmlns:wpi="http://schemas.microsoft.com/office/word/2010/wordprocessingInk" xmlns:wps="http://schemas.microsoft.com/office/word/2010/wordprocessingShape" xmlns:a14="http://schemas.microsoft.com/office/drawing/2010/main">
+                        <a14:imgProps xmlns:a14="http://schemas.microsoft.com/office/drawing/2010/main" xmlns:wps="http://schemas.microsoft.com/office/word/2010/wordprocessingShape" xmlns:wpi="http://schemas.microsoft.com/office/word/2010/wordprocessingInk" xmlns:wpg="http://schemas.microsoft.com/office/word/2010/wordprocessingGroup" xmlns:w14="http://schemas.microsoft.com/office/word/2010/wordml" xmlns:w="http://schemas.openxmlformats.org/wordprocessingml/2006/main" xmlns:w10="urn:schemas-microsoft-com:office:word" xmlns:wp14="http://schemas.microsoft.com/office/word/2010/wordprocessingDrawing" xmlns:v="urn:schemas-microsoft-com:vml" xmlns:o="urn:schemas-microsoft-com:office:office" xmlns:mc="http://schemas.openxmlformats.org/markup-compatibility/2006" xmlns:wpc="http://schemas.microsoft.com/office/word/2010/wordprocessingCanvas" xmlns="">
                           <a14:imgLayer r:embed="rId2">
                             <a14:imgEffect>
                               <a14:backgroundRemoval t="15000" b="75667" l="9653" r="91806">
@@ -1683,7 +1683,7 @@
                         </a14:imgProps>
                       </a:ext>
                       <a:ext uri="{28A0092B-C50C-407E-A947-70E740481C1C}">
-                        <a14:useLocalDpi xmlns="" xmlns:wpc="http://schemas.microsoft.com/office/word/2010/wordprocessingCanvas" xmlns:mc="http://schemas.openxmlformats.org/markup-compatibility/2006" xmlns:o="urn:schemas-microsoft-com:office:office" xmlns:v="urn:schemas-microsoft-com:vml" xmlns:wp14="http://schemas.microsoft.com/office/word/2010/wordprocessingDrawing" xmlns:w10="urn:schemas-microsoft-com:office:word" xmlns:w="http://schemas.openxmlformats.org/wordprocessingml/2006/main" xmlns:w14="http://schemas.microsoft.com/office/word/2010/wordml" xmlns:wpg="http://schemas.microsoft.com/office/word/2010/wordprocessingGroup" xmlns:wpi="http://schemas.microsoft.com/office/word/2010/wordprocessingInk" xmlns:wps="http://schemas.microsoft.com/office/word/2010/wordprocessingShape" xmlns:a14="http://schemas.microsoft.com/office/drawing/2010/main" val="0"/>
+                        <a14:useLocalDpi xmlns:a14="http://schemas.microsoft.com/office/drawing/2010/main" xmlns:wps="http://schemas.microsoft.com/office/word/2010/wordprocessingShape" xmlns:wpi="http://schemas.microsoft.com/office/word/2010/wordprocessingInk" xmlns:wpg="http://schemas.microsoft.com/office/word/2010/wordprocessingGroup" xmlns:w14="http://schemas.microsoft.com/office/word/2010/wordml" xmlns:w="http://schemas.openxmlformats.org/wordprocessingml/2006/main" xmlns:w10="urn:schemas-microsoft-com:office:word" xmlns:wp14="http://schemas.microsoft.com/office/word/2010/wordprocessingDrawing" xmlns:v="urn:schemas-microsoft-com:vml" xmlns:o="urn:schemas-microsoft-com:office:office" xmlns:mc="http://schemas.openxmlformats.org/markup-compatibility/2006" xmlns:wpc="http://schemas.microsoft.com/office/word/2010/wordprocessingCanvas" xmlns="" val="0"/>
                       </a:ext>
                     </a:extLst>
                   </a:blip>

--- a/docs/specifications_document.docx
+++ b/docs/specifications_document.docx
@@ -93,7 +93,7 @@
           <w:sz w:val="32"/>
           <w:szCs w:val="24"/>
         </w:rPr>
-        <w:t>Ver. 1.4</w:t>
+        <w:t>Ver. 1.5</w:t>
       </w:r>
     </w:p>
     <w:p>
@@ -776,6 +776,47 @@
     </w:p>
     <w:p>
       <w:pPr>
+        <w:jc w:val="both"/>
+        <w:rPr>
+          <w:rFonts w:ascii="Segoe UI" w:hAnsi="Segoe UI" w:cs="Segoe UI"/>
+          <w:sz w:val="24"/>
+          <w:szCs w:val="24"/>
+        </w:rPr>
+      </w:pPr>
+      <w:r>
+        <w:rPr>
+          <w:rFonts w:ascii="Segoe UI" w:hAnsi="Segoe UI" w:cs="Segoe UI"/>
+          <w:sz w:val="24"/>
+          <w:szCs w:val="24"/>
+        </w:rPr>
+        <w:t>Release Candidate</w:t>
+      </w:r>
+    </w:p>
+    <w:p>
+      <w:pPr>
+        <w:pStyle w:val="ListParagraph"/>
+        <w:numPr>
+          <w:ilvl w:val="0"/>
+          <w:numId w:val="4"/>
+        </w:numPr>
+        <w:jc w:val="both"/>
+        <w:rPr>
+          <w:rFonts w:ascii="Segoe UI" w:hAnsi="Segoe UI" w:cs="Segoe UI"/>
+          <w:sz w:val="24"/>
+          <w:szCs w:val="24"/>
+        </w:rPr>
+      </w:pPr>
+      <w:r>
+        <w:rPr>
+          <w:rFonts w:ascii="Segoe UI" w:hAnsi="Segoe UI" w:cs="Segoe UI"/>
+          <w:sz w:val="24"/>
+          <w:szCs w:val="24"/>
+        </w:rPr>
+        <w:t>The user does not want their schedule added multiple times into their calendar.</w:t>
+      </w:r>
+    </w:p>
+    <w:p>
+      <w:pPr>
         <w:rPr>
           <w:rFonts w:ascii="Segoe UI" w:hAnsi="Segoe UI" w:cs="Segoe UI"/>
           <w:sz w:val="24"/>
@@ -871,7 +912,7 @@
           <v:shape id="_x0000_i1029" type="#_x0000_t75" style="width:77.25pt;height:50.25pt" o:ole="">
             <v:imagedata r:id="rId8" o:title=""/>
           </v:shape>
-          <o:OLEObject Type="Embed" ProgID="Excel.Sheet.12" ShapeID="_x0000_i1029" DrawAspect="Icon" ObjectID="_1436251558" r:id="rId9"/>
+          <o:OLEObject Type="Embed" ProgID="Excel.Sheet.12" ShapeID="_x0000_i1029" DrawAspect="Icon" ObjectID="_1436801573" r:id="rId9"/>
         </w:object>
       </w:r>
     </w:p>
@@ -893,7 +934,6 @@
           <w:sz w:val="24"/>
           <w:szCs w:val="24"/>
         </w:rPr>
-        <w:lastRenderedPageBreak/>
         <w:t>Test Results</w:t>
       </w:r>
       <w:r>
@@ -1565,7 +1605,7 @@
         <w:rFonts w:asciiTheme="majorHAnsi" w:eastAsiaTheme="majorEastAsia" w:hAnsiTheme="majorHAnsi" w:cstheme="majorBidi"/>
         <w:noProof/>
       </w:rPr>
-      <w:t>4</w:t>
+      <w:t>1</w:t>
     </w:r>
     <w:r>
       <w:rPr>
@@ -1640,7 +1680,7 @@
                   <a:blip r:embed="rId1" cstate="print">
                     <a:extLst>
                       <a:ext uri="{BEBA8EAE-BF5A-486C-A8C5-ECC9F3942E4B}">
-                        <a14:imgProps xmlns:a14="http://schemas.microsoft.com/office/drawing/2010/main" xmlns:wps="http://schemas.microsoft.com/office/word/2010/wordprocessingShape" xmlns:wpi="http://schemas.microsoft.com/office/word/2010/wordprocessingInk" xmlns:wpg="http://schemas.microsoft.com/office/word/2010/wordprocessingGroup" xmlns:w14="http://schemas.microsoft.com/office/word/2010/wordml" xmlns:w="http://schemas.openxmlformats.org/wordprocessingml/2006/main" xmlns:w10="urn:schemas-microsoft-com:office:word" xmlns:wp14="http://schemas.microsoft.com/office/word/2010/wordprocessingDrawing" xmlns:v="urn:schemas-microsoft-com:vml" xmlns:o="urn:schemas-microsoft-com:office:office" xmlns:mc="http://schemas.openxmlformats.org/markup-compatibility/2006" xmlns:wpc="http://schemas.microsoft.com/office/word/2010/wordprocessingCanvas" xmlns="">
+                        <a14:imgProps xmlns="" xmlns:wpc="http://schemas.microsoft.com/office/word/2010/wordprocessingCanvas" xmlns:mc="http://schemas.openxmlformats.org/markup-compatibility/2006" xmlns:o="urn:schemas-microsoft-com:office:office" xmlns:v="urn:schemas-microsoft-com:vml" xmlns:wp14="http://schemas.microsoft.com/office/word/2010/wordprocessingDrawing" xmlns:w10="urn:schemas-microsoft-com:office:word" xmlns:w="http://schemas.openxmlformats.org/wordprocessingml/2006/main" xmlns:w14="http://schemas.microsoft.com/office/word/2010/wordml" xmlns:wpg="http://schemas.microsoft.com/office/word/2010/wordprocessingGroup" xmlns:wpi="http://schemas.microsoft.com/office/word/2010/wordprocessingInk" xmlns:wps="http://schemas.microsoft.com/office/word/2010/wordprocessingShape" xmlns:a14="http://schemas.microsoft.com/office/drawing/2010/main">
                           <a14:imgLayer r:embed="rId2">
                             <a14:imgEffect>
                               <a14:backgroundRemoval t="15000" b="75667" l="9653" r="91806">
@@ -1683,7 +1723,7 @@
                         </a14:imgProps>
                       </a:ext>
                       <a:ext uri="{28A0092B-C50C-407E-A947-70E740481C1C}">
-                        <a14:useLocalDpi xmlns:a14="http://schemas.microsoft.com/office/drawing/2010/main" xmlns:wps="http://schemas.microsoft.com/office/word/2010/wordprocessingShape" xmlns:wpi="http://schemas.microsoft.com/office/word/2010/wordprocessingInk" xmlns:wpg="http://schemas.microsoft.com/office/word/2010/wordprocessingGroup" xmlns:w14="http://schemas.microsoft.com/office/word/2010/wordml" xmlns:w="http://schemas.openxmlformats.org/wordprocessingml/2006/main" xmlns:w10="urn:schemas-microsoft-com:office:word" xmlns:wp14="http://schemas.microsoft.com/office/word/2010/wordprocessingDrawing" xmlns:v="urn:schemas-microsoft-com:vml" xmlns:o="urn:schemas-microsoft-com:office:office" xmlns:mc="http://schemas.openxmlformats.org/markup-compatibility/2006" xmlns:wpc="http://schemas.microsoft.com/office/word/2010/wordprocessingCanvas" xmlns="" val="0"/>
+                        <a14:useLocalDpi xmlns="" xmlns:wpc="http://schemas.microsoft.com/office/word/2010/wordprocessingCanvas" xmlns:mc="http://schemas.openxmlformats.org/markup-compatibility/2006" xmlns:o="urn:schemas-microsoft-com:office:office" xmlns:v="urn:schemas-microsoft-com:vml" xmlns:wp14="http://schemas.microsoft.com/office/word/2010/wordprocessingDrawing" xmlns:w10="urn:schemas-microsoft-com:office:word" xmlns:w="http://schemas.openxmlformats.org/wordprocessingml/2006/main" xmlns:w14="http://schemas.microsoft.com/office/word/2010/wordml" xmlns:wpg="http://schemas.microsoft.com/office/word/2010/wordprocessingGroup" xmlns:wpi="http://schemas.microsoft.com/office/word/2010/wordprocessingInk" xmlns:wps="http://schemas.microsoft.com/office/word/2010/wordprocessingShape" xmlns:a14="http://schemas.microsoft.com/office/drawing/2010/main" val="0"/>
                       </a:ext>
                     </a:extLst>
                   </a:blip>
@@ -1720,7 +1760,7 @@
   <w:abstractNum w:abstractNumId="0">
     <w:nsid w:val="38E3116D"/>
     <w:multiLevelType w:val="hybridMultilevel"/>
-    <w:tmpl w:val="7BE4407A"/>
+    <w:tmpl w:val="C924E042"/>
     <w:lvl w:ilvl="0" w:tplc="04090001">
       <w:start w:val="1"/>
       <w:numFmt w:val="bullet"/>

--- a/docs/specifications_document.docx
+++ b/docs/specifications_document.docx
@@ -912,7 +912,7 @@
           <v:shape id="_x0000_i1029" type="#_x0000_t75" style="width:77.25pt;height:50.25pt" o:ole="">
             <v:imagedata r:id="rId8" o:title=""/>
           </v:shape>
-          <o:OLEObject Type="Embed" ProgID="Excel.Sheet.12" ShapeID="_x0000_i1029" DrawAspect="Icon" ObjectID="_1436801573" r:id="rId9"/>
+          <o:OLEObject Type="Embed" ProgID="Excel.Sheet.12" ShapeID="_x0000_i1029" DrawAspect="Icon" ObjectID="_1437549992" r:id="rId9"/>
         </w:object>
       </w:r>
     </w:p>
@@ -1489,6 +1489,132 @@
           </w:p>
         </w:tc>
       </w:tr>
+      <w:tr>
+        <w:trPr>
+          <w:trHeight w:val="332"/>
+        </w:trPr>
+        <w:tc>
+          <w:tcPr>
+            <w:tcW w:w="1815" w:type="dxa"/>
+            <w:tcBorders>
+              <w:top w:val="single" w:sz="4" w:space="0" w:color="auto"/>
+              <w:left w:val="single" w:sz="4" w:space="0" w:color="auto"/>
+              <w:bottom w:val="single" w:sz="4" w:space="0" w:color="auto"/>
+              <w:right w:val="single" w:sz="4" w:space="0" w:color="auto"/>
+            </w:tcBorders>
+            <w:shd w:val="clear" w:color="auto" w:fill="auto"/>
+            <w:noWrap/>
+            <w:vAlign w:val="bottom"/>
+            <w:hideMark/>
+          </w:tcPr>
+          <w:p>
+            <w:pPr>
+              <w:spacing w:after="0" w:line="240" w:lineRule="auto"/>
+              <w:rPr>
+                <w:rFonts w:ascii="Calibri" w:eastAsia="Times New Roman" w:hAnsi="Calibri" w:cs="Times New Roman"/>
+                <w:color w:val="000000"/>
+              </w:rPr>
+            </w:pPr>
+            <w:r>
+              <w:rPr>
+                <w:rFonts w:ascii="Calibri" w:eastAsia="Times New Roman" w:hAnsi="Calibri" w:cs="Times New Roman"/>
+                <w:color w:val="000000"/>
+              </w:rPr>
+              <w:t>Final</w:t>
+            </w:r>
+          </w:p>
+        </w:tc>
+        <w:tc>
+          <w:tcPr>
+            <w:tcW w:w="2070" w:type="dxa"/>
+            <w:tcBorders>
+              <w:top w:val="single" w:sz="4" w:space="0" w:color="auto"/>
+              <w:left w:val="nil"/>
+              <w:bottom w:val="single" w:sz="4" w:space="0" w:color="auto"/>
+              <w:right w:val="single" w:sz="4" w:space="0" w:color="auto"/>
+            </w:tcBorders>
+            <w:shd w:val="clear" w:color="auto" w:fill="auto"/>
+            <w:vAlign w:val="bottom"/>
+            <w:hideMark/>
+          </w:tcPr>
+          <w:p>
+            <w:pPr>
+              <w:spacing w:after="0" w:line="240" w:lineRule="auto"/>
+              <w:rPr>
+                <w:rFonts w:ascii="Calibri" w:eastAsia="Times New Roman" w:hAnsi="Calibri" w:cs="Times New Roman"/>
+                <w:color w:val="000000"/>
+              </w:rPr>
+            </w:pPr>
+            <w:r>
+              <w:rPr>
+                <w:rFonts w:ascii="Calibri" w:eastAsia="Times New Roman" w:hAnsi="Calibri" w:cs="Times New Roman"/>
+                <w:color w:val="000000"/>
+              </w:rPr>
+              <w:t>1.0</w:t>
+            </w:r>
+          </w:p>
+        </w:tc>
+        <w:tc>
+          <w:tcPr>
+            <w:tcW w:w="2430" w:type="dxa"/>
+            <w:tcBorders>
+              <w:top w:val="single" w:sz="4" w:space="0" w:color="auto"/>
+              <w:left w:val="nil"/>
+              <w:bottom w:val="single" w:sz="4" w:space="0" w:color="auto"/>
+              <w:right w:val="single" w:sz="4" w:space="0" w:color="auto"/>
+            </w:tcBorders>
+            <w:shd w:val="clear" w:color="auto" w:fill="auto"/>
+            <w:vAlign w:val="bottom"/>
+            <w:hideMark/>
+          </w:tcPr>
+          <w:p>
+            <w:pPr>
+              <w:spacing w:after="0" w:line="240" w:lineRule="auto"/>
+              <w:rPr>
+                <w:rFonts w:ascii="Calibri" w:eastAsia="Times New Roman" w:hAnsi="Calibri" w:cs="Times New Roman"/>
+                <w:color w:val="000000"/>
+              </w:rPr>
+            </w:pPr>
+            <w:r>
+              <w:rPr>
+                <w:rFonts w:ascii="Calibri" w:eastAsia="Times New Roman" w:hAnsi="Calibri" w:cs="Times New Roman"/>
+                <w:color w:val="000000"/>
+              </w:rPr>
+              <w:t>33%</w:t>
+            </w:r>
+          </w:p>
+        </w:tc>
+        <w:tc>
+          <w:tcPr>
+            <w:tcW w:w="3060" w:type="dxa"/>
+            <w:tcBorders>
+              <w:top w:val="single" w:sz="4" w:space="0" w:color="auto"/>
+              <w:left w:val="nil"/>
+              <w:bottom w:val="single" w:sz="4" w:space="0" w:color="auto"/>
+              <w:right w:val="single" w:sz="4" w:space="0" w:color="auto"/>
+            </w:tcBorders>
+            <w:shd w:val="clear" w:color="auto" w:fill="auto"/>
+            <w:vAlign w:val="bottom"/>
+            <w:hideMark/>
+          </w:tcPr>
+          <w:p>
+            <w:pPr>
+              <w:spacing w:after="0" w:line="240" w:lineRule="auto"/>
+              <w:rPr>
+                <w:rFonts w:ascii="Calibri" w:eastAsia="Times New Roman" w:hAnsi="Calibri" w:cs="Times New Roman"/>
+                <w:color w:val="000000"/>
+              </w:rPr>
+            </w:pPr>
+            <w:r>
+              <w:rPr>
+                <w:rFonts w:ascii="Calibri" w:eastAsia="Times New Roman" w:hAnsi="Calibri" w:cs="Times New Roman"/>
+                <w:color w:val="000000"/>
+              </w:rPr>
+              <w:t>13.0%</w:t>
+            </w:r>
+          </w:p>
+        </w:tc>
+      </w:tr>
     </w:tbl>
     <w:p>
       <w:pPr>
@@ -1605,7 +1731,7 @@
         <w:rFonts w:asciiTheme="majorHAnsi" w:eastAsiaTheme="majorEastAsia" w:hAnsiTheme="majorHAnsi" w:cstheme="majorBidi"/>
         <w:noProof/>
       </w:rPr>
-      <w:t>1</w:t>
+      <w:t>4</w:t>
     </w:r>
     <w:r>
       <w:rPr>
@@ -1680,7 +1806,7 @@
                   <a:blip r:embed="rId1" cstate="print">
                     <a:extLst>
                       <a:ext uri="{BEBA8EAE-BF5A-486C-A8C5-ECC9F3942E4B}">
-                        <a14:imgProps xmlns="" xmlns:wpc="http://schemas.microsoft.com/office/word/2010/wordprocessingCanvas" xmlns:mc="http://schemas.openxmlformats.org/markup-compatibility/2006" xmlns:o="urn:schemas-microsoft-com:office:office" xmlns:v="urn:schemas-microsoft-com:vml" xmlns:wp14="http://schemas.microsoft.com/office/word/2010/wordprocessingDrawing" xmlns:w10="urn:schemas-microsoft-com:office:word" xmlns:w="http://schemas.openxmlformats.org/wordprocessingml/2006/main" xmlns:w14="http://schemas.microsoft.com/office/word/2010/wordml" xmlns:wpg="http://schemas.microsoft.com/office/word/2010/wordprocessingGroup" xmlns:wpi="http://schemas.microsoft.com/office/word/2010/wordprocessingInk" xmlns:wps="http://schemas.microsoft.com/office/word/2010/wordprocessingShape" xmlns:a14="http://schemas.microsoft.com/office/drawing/2010/main">
+                        <a14:imgProps xmlns:a14="http://schemas.microsoft.com/office/drawing/2010/main" xmlns:wps="http://schemas.microsoft.com/office/word/2010/wordprocessingShape" xmlns:wpi="http://schemas.microsoft.com/office/word/2010/wordprocessingInk" xmlns:wpg="http://schemas.microsoft.com/office/word/2010/wordprocessingGroup" xmlns:w14="http://schemas.microsoft.com/office/word/2010/wordml" xmlns:w="http://schemas.openxmlformats.org/wordprocessingml/2006/main" xmlns:w10="urn:schemas-microsoft-com:office:word" xmlns:wp14="http://schemas.microsoft.com/office/word/2010/wordprocessingDrawing" xmlns:v="urn:schemas-microsoft-com:vml" xmlns:o="urn:schemas-microsoft-com:office:office" xmlns:mc="http://schemas.openxmlformats.org/markup-compatibility/2006" xmlns:wpc="http://schemas.microsoft.com/office/word/2010/wordprocessingCanvas" xmlns="">
                           <a14:imgLayer r:embed="rId2">
                             <a14:imgEffect>
                               <a14:backgroundRemoval t="15000" b="75667" l="9653" r="91806">
@@ -1723,7 +1849,7 @@
                         </a14:imgProps>
                       </a:ext>
                       <a:ext uri="{28A0092B-C50C-407E-A947-70E740481C1C}">
-                        <a14:useLocalDpi xmlns="" xmlns:wpc="http://schemas.microsoft.com/office/word/2010/wordprocessingCanvas" xmlns:mc="http://schemas.openxmlformats.org/markup-compatibility/2006" xmlns:o="urn:schemas-microsoft-com:office:office" xmlns:v="urn:schemas-microsoft-com:vml" xmlns:wp14="http://schemas.microsoft.com/office/word/2010/wordprocessingDrawing" xmlns:w10="urn:schemas-microsoft-com:office:word" xmlns:w="http://schemas.openxmlformats.org/wordprocessingml/2006/main" xmlns:w14="http://schemas.microsoft.com/office/word/2010/wordml" xmlns:wpg="http://schemas.microsoft.com/office/word/2010/wordprocessingGroup" xmlns:wpi="http://schemas.microsoft.com/office/word/2010/wordprocessingInk" xmlns:wps="http://schemas.microsoft.com/office/word/2010/wordprocessingShape" xmlns:a14="http://schemas.microsoft.com/office/drawing/2010/main" val="0"/>
+                        <a14:useLocalDpi xmlns:a14="http://schemas.microsoft.com/office/drawing/2010/main" xmlns:wps="http://schemas.microsoft.com/office/word/2010/wordprocessingShape" xmlns:wpi="http://schemas.microsoft.com/office/word/2010/wordprocessingInk" xmlns:wpg="http://schemas.microsoft.com/office/word/2010/wordprocessingGroup" xmlns:w14="http://schemas.microsoft.com/office/word/2010/wordml" xmlns:w="http://schemas.openxmlformats.org/wordprocessingml/2006/main" xmlns:w10="urn:schemas-microsoft-com:office:word" xmlns:wp14="http://schemas.microsoft.com/office/word/2010/wordprocessingDrawing" xmlns:v="urn:schemas-microsoft-com:vml" xmlns:o="urn:schemas-microsoft-com:office:office" xmlns:mc="http://schemas.openxmlformats.org/markup-compatibility/2006" xmlns:wpc="http://schemas.microsoft.com/office/word/2010/wordprocessingCanvas" xmlns="" val="0"/>
                       </a:ext>
                     </a:extLst>
                   </a:blip>
